--- a/Nhom1_LeThiThanhThao.docx
+++ b/Nhom1_LeThiThanhThao.docx
@@ -1531,8 +1531,6 @@
               </w:rPr>
               <w:t>1</w:t>
             </w:r>
-            <w:bookmarkStart w:id="2" w:name="_GoBack"/>
-            <w:bookmarkEnd w:id="2"/>
           </w:p>
         </w:tc>
         <w:tc>
@@ -1543,12 +1541,21 @@
             <w:pPr>
               <w:spacing w:after="0" w:line="240" w:lineRule="auto"/>
               <w:rPr>
-                <w:rFonts w:ascii="Times New Roman" w:hAnsi="Times New Roman" w:eastAsia="Times New Roman" w:cs="Times New Roman"/>
-                <w:sz w:val="28"/>
-                <w:szCs w:val="28"/>
-                <w:lang w:val="fr-FR"/>
-              </w:rPr>
-            </w:pPr>
+                <w:rFonts w:hint="default" w:ascii="Times New Roman" w:hAnsi="Times New Roman" w:eastAsia="Times New Roman" w:cs="Times New Roman"/>
+                <w:sz w:val="28"/>
+                <w:szCs w:val="28"/>
+                <w:lang w:val="en-US"/>
+              </w:rPr>
+            </w:pPr>
+            <w:r>
+              <w:rPr>
+                <w:rFonts w:hint="default" w:ascii="Times New Roman" w:hAnsi="Times New Roman" w:eastAsia="Times New Roman" w:cs="Times New Roman"/>
+                <w:sz w:val="28"/>
+                <w:szCs w:val="28"/>
+                <w:lang w:val="en-US"/>
+              </w:rPr>
+              <w:t>Cả nhóm</w:t>
+            </w:r>
           </w:p>
         </w:tc>
         <w:tc>
@@ -1559,12 +1566,21 @@
             <w:pPr>
               <w:spacing w:after="0" w:line="240" w:lineRule="auto"/>
               <w:rPr>
-                <w:rFonts w:ascii="Times New Roman" w:hAnsi="Times New Roman" w:eastAsia="Times New Roman" w:cs="Times New Roman"/>
-                <w:sz w:val="28"/>
-                <w:szCs w:val="28"/>
-                <w:lang w:val="fr-FR"/>
-              </w:rPr>
-            </w:pPr>
+                <w:rFonts w:hint="default" w:ascii="Times New Roman" w:hAnsi="Times New Roman" w:eastAsia="Times New Roman" w:cs="Times New Roman"/>
+                <w:sz w:val="28"/>
+                <w:szCs w:val="28"/>
+                <w:lang w:val="en-US"/>
+              </w:rPr>
+            </w:pPr>
+            <w:r>
+              <w:rPr>
+                <w:rFonts w:hint="default" w:ascii="Times New Roman" w:hAnsi="Times New Roman" w:eastAsia="Times New Roman" w:cs="Times New Roman"/>
+                <w:sz w:val="28"/>
+                <w:szCs w:val="28"/>
+                <w:lang w:val="en-US"/>
+              </w:rPr>
+              <w:t>Tìm đề tài, phân công các thành viên</w:t>
+            </w:r>
           </w:p>
         </w:tc>
         <w:tc>
@@ -1575,12 +1591,21 @@
             <w:pPr>
               <w:spacing w:after="0" w:line="240" w:lineRule="auto"/>
               <w:rPr>
-                <w:rFonts w:ascii="Times New Roman" w:hAnsi="Times New Roman" w:eastAsia="Times New Roman" w:cs="Times New Roman"/>
-                <w:sz w:val="28"/>
-                <w:szCs w:val="28"/>
-                <w:lang w:val="fr-FR"/>
-              </w:rPr>
-            </w:pPr>
+                <w:rFonts w:hint="default" w:ascii="Times New Roman" w:hAnsi="Times New Roman" w:eastAsia="Times New Roman" w:cs="Times New Roman"/>
+                <w:sz w:val="28"/>
+                <w:szCs w:val="28"/>
+                <w:lang w:val="en-US"/>
+              </w:rPr>
+            </w:pPr>
+            <w:r>
+              <w:rPr>
+                <w:rFonts w:hint="default" w:ascii="Times New Roman" w:hAnsi="Times New Roman" w:eastAsia="Times New Roman" w:cs="Times New Roman"/>
+                <w:sz w:val="28"/>
+                <w:szCs w:val="28"/>
+                <w:lang w:val="en-US"/>
+              </w:rPr>
+              <w:t>Họp qua zoom</w:t>
+            </w:r>
           </w:p>
         </w:tc>
       </w:tr>
@@ -1612,12 +1637,21 @@
             <w:pPr>
               <w:spacing w:after="0" w:line="240" w:lineRule="auto"/>
               <w:rPr>
-                <w:rFonts w:ascii="Times New Roman" w:hAnsi="Times New Roman" w:eastAsia="Times New Roman" w:cs="Times New Roman"/>
-                <w:sz w:val="28"/>
-                <w:szCs w:val="28"/>
-                <w:lang w:val="fr-FR"/>
-              </w:rPr>
-            </w:pPr>
+                <w:rFonts w:hint="default" w:ascii="Times New Roman" w:hAnsi="Times New Roman" w:eastAsia="Times New Roman" w:cs="Times New Roman"/>
+                <w:sz w:val="28"/>
+                <w:szCs w:val="28"/>
+                <w:lang w:val="en-US"/>
+              </w:rPr>
+            </w:pPr>
+            <w:r>
+              <w:rPr>
+                <w:rFonts w:hint="default" w:ascii="Times New Roman" w:hAnsi="Times New Roman" w:eastAsia="Times New Roman" w:cs="Times New Roman"/>
+                <w:sz w:val="28"/>
+                <w:szCs w:val="28"/>
+                <w:lang w:val="en-US"/>
+              </w:rPr>
+              <w:t>2</w:t>
+            </w:r>
           </w:p>
         </w:tc>
         <w:tc>
@@ -1628,12 +1662,21 @@
             <w:pPr>
               <w:spacing w:after="0" w:line="240" w:lineRule="auto"/>
               <w:rPr>
-                <w:rFonts w:ascii="Times New Roman" w:hAnsi="Times New Roman" w:eastAsia="Times New Roman" w:cs="Times New Roman"/>
-                <w:sz w:val="28"/>
-                <w:szCs w:val="28"/>
-                <w:lang w:val="fr-FR"/>
-              </w:rPr>
-            </w:pPr>
+                <w:rFonts w:hint="default" w:ascii="Times New Roman" w:hAnsi="Times New Roman" w:eastAsia="Times New Roman" w:cs="Times New Roman"/>
+                <w:sz w:val="28"/>
+                <w:szCs w:val="28"/>
+                <w:lang w:val="en-US"/>
+              </w:rPr>
+            </w:pPr>
+            <w:r>
+              <w:rPr>
+                <w:rFonts w:hint="default" w:ascii="Times New Roman" w:hAnsi="Times New Roman" w:eastAsia="Times New Roman" w:cs="Times New Roman"/>
+                <w:sz w:val="28"/>
+                <w:szCs w:val="28"/>
+                <w:lang w:val="en-US"/>
+              </w:rPr>
+              <w:t>Cả nhóm</w:t>
+            </w:r>
           </w:p>
         </w:tc>
         <w:tc>
@@ -1644,28 +1687,168 @@
             <w:pPr>
               <w:spacing w:after="0" w:line="240" w:lineRule="auto"/>
               <w:rPr>
-                <w:rFonts w:ascii="Times New Roman" w:hAnsi="Times New Roman" w:eastAsia="Times New Roman" w:cs="Times New Roman"/>
-                <w:sz w:val="28"/>
-                <w:szCs w:val="28"/>
-                <w:lang w:val="fr-FR"/>
-              </w:rPr>
-            </w:pPr>
+                <w:rFonts w:hint="default" w:ascii="Times New Roman" w:hAnsi="Times New Roman" w:eastAsia="Times New Roman" w:cs="Times New Roman"/>
+                <w:sz w:val="28"/>
+                <w:szCs w:val="28"/>
+                <w:lang w:val="en-US"/>
+              </w:rPr>
+            </w:pPr>
+            <w:r>
+              <w:rPr>
+                <w:rFonts w:hint="default" w:ascii="Times New Roman" w:hAnsi="Times New Roman" w:eastAsia="Times New Roman" w:cs="Times New Roman"/>
+                <w:sz w:val="28"/>
+                <w:szCs w:val="28"/>
+                <w:lang w:val="en-US"/>
+              </w:rPr>
+              <w:t>Lên kế hoạch thiết kế giao diện, thống nhất thiết kế</w:t>
+            </w:r>
           </w:p>
         </w:tc>
         <w:tc>
           <w:tcPr>
             <w:tcW w:w="3138" w:type="dxa"/>
+            <w:vAlign w:val="top"/>
           </w:tcPr>
           <w:p>
             <w:pPr>
               <w:spacing w:after="0" w:line="240" w:lineRule="auto"/>
               <w:rPr>
-                <w:rFonts w:ascii="Times New Roman" w:hAnsi="Times New Roman" w:eastAsia="Times New Roman" w:cs="Times New Roman"/>
-                <w:sz w:val="28"/>
-                <w:szCs w:val="28"/>
-                <w:lang w:val="fr-FR"/>
-              </w:rPr>
-            </w:pPr>
+                <w:rFonts w:hint="default" w:ascii="Times New Roman" w:hAnsi="Times New Roman" w:eastAsia="Times New Roman" w:cs="Times New Roman"/>
+                <w:sz w:val="28"/>
+                <w:szCs w:val="28"/>
+                <w:lang w:val="fr-FR" w:eastAsia="en-US" w:bidi="ar-SA"/>
+              </w:rPr>
+            </w:pPr>
+            <w:r>
+              <w:rPr>
+                <w:rFonts w:hint="default" w:ascii="Times New Roman" w:hAnsi="Times New Roman" w:eastAsia="Times New Roman" w:cs="Times New Roman"/>
+                <w:sz w:val="28"/>
+                <w:szCs w:val="28"/>
+                <w:lang w:val="en-US"/>
+              </w:rPr>
+              <w:t>Họp qua zoom</w:t>
+            </w:r>
+          </w:p>
+        </w:tc>
+      </w:tr>
+      <w:tr>
+        <w:tblPrEx>
+          <w:tblBorders>
+            <w:top w:val="single" w:color="auto" w:sz="4" w:space="0"/>
+            <w:left w:val="single" w:color="auto" w:sz="4" w:space="0"/>
+            <w:bottom w:val="single" w:color="auto" w:sz="4" w:space="0"/>
+            <w:right w:val="single" w:color="auto" w:sz="4" w:space="0"/>
+            <w:insideH w:val="single" w:color="auto" w:sz="4" w:space="0"/>
+            <w:insideV w:val="single" w:color="auto" w:sz="4" w:space="0"/>
+          </w:tblBorders>
+          <w:tblCellMar>
+            <w:top w:w="0" w:type="dxa"/>
+            <w:left w:w="108" w:type="dxa"/>
+            <w:bottom w:w="0" w:type="dxa"/>
+            <w:right w:w="108" w:type="dxa"/>
+          </w:tblCellMar>
+        </w:tblPrEx>
+        <w:trPr>
+          <w:trHeight w:val="711" w:hRule="atLeast"/>
+        </w:trPr>
+        <w:tc>
+          <w:tcPr>
+            <w:tcW w:w="1700" w:type="dxa"/>
+          </w:tcPr>
+          <w:p>
+            <w:pPr>
+              <w:spacing w:after="0" w:line="240" w:lineRule="auto"/>
+              <w:rPr>
+                <w:rFonts w:hint="default" w:ascii="Times New Roman" w:hAnsi="Times New Roman" w:eastAsia="Times New Roman" w:cs="Times New Roman"/>
+                <w:sz w:val="28"/>
+                <w:szCs w:val="28"/>
+                <w:lang w:val="en-US"/>
+              </w:rPr>
+            </w:pPr>
+            <w:r>
+              <w:rPr>
+                <w:rFonts w:hint="default" w:ascii="Times New Roman" w:hAnsi="Times New Roman" w:eastAsia="Times New Roman" w:cs="Times New Roman"/>
+                <w:sz w:val="28"/>
+                <w:szCs w:val="28"/>
+                <w:lang w:val="en-US"/>
+              </w:rPr>
+              <w:t>3</w:t>
+            </w:r>
+          </w:p>
+        </w:tc>
+        <w:tc>
+          <w:tcPr>
+            <w:tcW w:w="2530" w:type="dxa"/>
+          </w:tcPr>
+          <w:p>
+            <w:pPr>
+              <w:spacing w:after="0" w:line="240" w:lineRule="auto"/>
+              <w:rPr>
+                <w:rFonts w:hint="default" w:ascii="Times New Roman" w:hAnsi="Times New Roman" w:eastAsia="Times New Roman" w:cs="Times New Roman"/>
+                <w:sz w:val="28"/>
+                <w:szCs w:val="28"/>
+                <w:lang w:val="en-US"/>
+              </w:rPr>
+            </w:pPr>
+            <w:r>
+              <w:rPr>
+                <w:rFonts w:hint="default" w:ascii="Times New Roman" w:hAnsi="Times New Roman" w:eastAsia="Times New Roman" w:cs="Times New Roman"/>
+                <w:sz w:val="28"/>
+                <w:szCs w:val="28"/>
+                <w:lang w:val="en-US"/>
+              </w:rPr>
+              <w:t>Nguyễn Ngọc Huyền</w:t>
+            </w:r>
+          </w:p>
+        </w:tc>
+        <w:tc>
+          <w:tcPr>
+            <w:tcW w:w="6100" w:type="dxa"/>
+          </w:tcPr>
+          <w:p>
+            <w:pPr>
+              <w:spacing w:after="0" w:line="240" w:lineRule="auto"/>
+              <w:rPr>
+                <w:rFonts w:hint="default" w:ascii="Times New Roman" w:hAnsi="Times New Roman" w:eastAsia="Times New Roman" w:cs="Times New Roman"/>
+                <w:sz w:val="28"/>
+                <w:szCs w:val="28"/>
+                <w:lang w:val="en-US"/>
+              </w:rPr>
+            </w:pPr>
+            <w:r>
+              <w:rPr>
+                <w:rFonts w:hint="default" w:ascii="Times New Roman" w:hAnsi="Times New Roman" w:eastAsia="Times New Roman" w:cs="Times New Roman"/>
+                <w:sz w:val="28"/>
+                <w:szCs w:val="28"/>
+                <w:lang w:val="en-US"/>
+              </w:rPr>
+              <w:t>Code phần trang chủ</w:t>
+            </w:r>
+          </w:p>
+        </w:tc>
+        <w:tc>
+          <w:tcPr>
+            <w:tcW w:w="3138" w:type="dxa"/>
+          </w:tcPr>
+          <w:p>
+            <w:pPr>
+              <w:spacing w:after="0" w:line="240" w:lineRule="auto"/>
+              <w:rPr>
+                <w:rFonts w:hint="default" w:ascii="Times New Roman" w:hAnsi="Times New Roman" w:eastAsia="Times New Roman" w:cs="Times New Roman"/>
+                <w:sz w:val="28"/>
+                <w:szCs w:val="28"/>
+                <w:lang w:val="en-US"/>
+              </w:rPr>
+            </w:pPr>
+            <w:r>
+              <w:rPr>
+                <w:rFonts w:hint="default" w:ascii="Times New Roman" w:hAnsi="Times New Roman" w:eastAsia="Times New Roman" w:cs="Times New Roman"/>
+                <w:sz w:val="28"/>
+                <w:szCs w:val="28"/>
+                <w:lang w:val="en-US"/>
+              </w:rPr>
+              <w:t>Code bằng vscode</w:t>
+            </w:r>
           </w:p>
         </w:tc>
       </w:tr>
@@ -1713,44 +1896,71 @@
             <w:pPr>
               <w:spacing w:after="0" w:line="240" w:lineRule="auto"/>
               <w:rPr>
+                <w:rFonts w:hint="default" w:ascii="Times New Roman" w:hAnsi="Times New Roman" w:eastAsia="Times New Roman" w:cs="Times New Roman"/>
+                <w:sz w:val="28"/>
+                <w:szCs w:val="28"/>
+                <w:lang w:val="en-US"/>
+              </w:rPr>
+            </w:pPr>
+            <w:r>
+              <w:rPr>
+                <w:rFonts w:hint="default" w:ascii="Times New Roman" w:hAnsi="Times New Roman" w:eastAsia="Times New Roman" w:cs="Times New Roman"/>
+                <w:sz w:val="28"/>
+                <w:szCs w:val="28"/>
+                <w:lang w:val="en-US"/>
+              </w:rPr>
+              <w:t>Nguyễn Bích Quỳnh Mai</w:t>
+            </w:r>
+          </w:p>
+        </w:tc>
+        <w:tc>
+          <w:tcPr>
+            <w:tcW w:w="6100" w:type="dxa"/>
+          </w:tcPr>
+          <w:p>
+            <w:pPr>
+              <w:spacing w:after="0" w:line="240" w:lineRule="auto"/>
+              <w:rPr>
+                <w:rFonts w:hint="default" w:ascii="Times New Roman" w:hAnsi="Times New Roman" w:eastAsia="Times New Roman" w:cs="Times New Roman"/>
+                <w:sz w:val="28"/>
+                <w:szCs w:val="28"/>
+                <w:lang w:val="en-US"/>
+              </w:rPr>
+            </w:pPr>
+            <w:r>
+              <w:rPr>
+                <w:rFonts w:hint="default" w:ascii="Times New Roman" w:hAnsi="Times New Roman" w:eastAsia="Times New Roman" w:cs="Times New Roman"/>
+                <w:sz w:val="28"/>
+                <w:szCs w:val="28"/>
+                <w:lang w:val="en-US"/>
+              </w:rPr>
+              <w:t xml:space="preserve">Code phần giỏ hàng và liên hệ </w:t>
+            </w:r>
+          </w:p>
+        </w:tc>
+        <w:tc>
+          <w:tcPr>
+            <w:tcW w:w="3138" w:type="dxa"/>
+          </w:tcPr>
+          <w:p>
+            <w:pPr>
+              <w:spacing w:after="0" w:line="240" w:lineRule="auto"/>
+              <w:rPr>
                 <w:rFonts w:ascii="Times New Roman" w:hAnsi="Times New Roman" w:eastAsia="Times New Roman" w:cs="Times New Roman"/>
                 <w:sz w:val="28"/>
                 <w:szCs w:val="28"/>
                 <w:lang w:val="fr-FR"/>
               </w:rPr>
             </w:pPr>
-          </w:p>
-        </w:tc>
-        <w:tc>
-          <w:tcPr>
-            <w:tcW w:w="6100" w:type="dxa"/>
-          </w:tcPr>
-          <w:p>
-            <w:pPr>
-              <w:spacing w:after="0" w:line="240" w:lineRule="auto"/>
-              <w:rPr>
-                <w:rFonts w:ascii="Times New Roman" w:hAnsi="Times New Roman" w:eastAsia="Times New Roman" w:cs="Times New Roman"/>
-                <w:sz w:val="28"/>
-                <w:szCs w:val="28"/>
-                <w:lang w:val="fr-FR"/>
-              </w:rPr>
-            </w:pPr>
-          </w:p>
-        </w:tc>
-        <w:tc>
-          <w:tcPr>
-            <w:tcW w:w="3138" w:type="dxa"/>
-          </w:tcPr>
-          <w:p>
-            <w:pPr>
-              <w:spacing w:after="0" w:line="240" w:lineRule="auto"/>
-              <w:rPr>
-                <w:rFonts w:ascii="Times New Roman" w:hAnsi="Times New Roman" w:eastAsia="Times New Roman" w:cs="Times New Roman"/>
-                <w:sz w:val="28"/>
-                <w:szCs w:val="28"/>
-                <w:lang w:val="fr-FR"/>
-              </w:rPr>
-            </w:pPr>
+            <w:r>
+              <w:rPr>
+                <w:rFonts w:hint="default" w:ascii="Times New Roman" w:hAnsi="Times New Roman" w:eastAsia="Times New Roman" w:cs="Times New Roman"/>
+                <w:sz w:val="28"/>
+                <w:szCs w:val="28"/>
+                <w:lang w:val="en-US"/>
+              </w:rPr>
+              <w:t>Code bằng vscode</w:t>
+            </w:r>
           </w:p>
         </w:tc>
       </w:tr>
@@ -1798,44 +2008,71 @@
             <w:pPr>
               <w:spacing w:after="0" w:line="240" w:lineRule="auto"/>
               <w:rPr>
+                <w:rFonts w:hint="default" w:ascii="Times New Roman" w:hAnsi="Times New Roman" w:eastAsia="Times New Roman" w:cs="Times New Roman"/>
+                <w:sz w:val="28"/>
+                <w:szCs w:val="28"/>
+                <w:lang w:val="en-US"/>
+              </w:rPr>
+            </w:pPr>
+            <w:r>
+              <w:rPr>
+                <w:rFonts w:hint="default" w:ascii="Times New Roman" w:hAnsi="Times New Roman" w:eastAsia="Times New Roman" w:cs="Times New Roman"/>
+                <w:sz w:val="28"/>
+                <w:szCs w:val="28"/>
+                <w:lang w:val="en-US"/>
+              </w:rPr>
+              <w:t>Đỗ Văn Minh</w:t>
+            </w:r>
+          </w:p>
+        </w:tc>
+        <w:tc>
+          <w:tcPr>
+            <w:tcW w:w="6100" w:type="dxa"/>
+          </w:tcPr>
+          <w:p>
+            <w:pPr>
+              <w:spacing w:after="0" w:line="240" w:lineRule="auto"/>
+              <w:rPr>
+                <w:rFonts w:hint="default" w:ascii="Times New Roman" w:hAnsi="Times New Roman" w:eastAsia="Times New Roman" w:cs="Times New Roman"/>
+                <w:sz w:val="28"/>
+                <w:szCs w:val="28"/>
+                <w:lang w:val="en-US"/>
+              </w:rPr>
+            </w:pPr>
+            <w:r>
+              <w:rPr>
+                <w:rFonts w:hint="default" w:ascii="Times New Roman" w:hAnsi="Times New Roman" w:eastAsia="Times New Roman" w:cs="Times New Roman"/>
+                <w:sz w:val="28"/>
+                <w:szCs w:val="28"/>
+                <w:lang w:val="en-US"/>
+              </w:rPr>
+              <w:t>Code phần sản phẩm</w:t>
+            </w:r>
+          </w:p>
+        </w:tc>
+        <w:tc>
+          <w:tcPr>
+            <w:tcW w:w="3138" w:type="dxa"/>
+          </w:tcPr>
+          <w:p>
+            <w:pPr>
+              <w:spacing w:after="0" w:line="240" w:lineRule="auto"/>
+              <w:rPr>
                 <w:rFonts w:ascii="Times New Roman" w:hAnsi="Times New Roman" w:eastAsia="Times New Roman" w:cs="Times New Roman"/>
                 <w:sz w:val="28"/>
                 <w:szCs w:val="28"/>
                 <w:lang w:val="fr-FR"/>
               </w:rPr>
             </w:pPr>
-          </w:p>
-        </w:tc>
-        <w:tc>
-          <w:tcPr>
-            <w:tcW w:w="6100" w:type="dxa"/>
-          </w:tcPr>
-          <w:p>
-            <w:pPr>
-              <w:spacing w:after="0" w:line="240" w:lineRule="auto"/>
-              <w:rPr>
-                <w:rFonts w:ascii="Times New Roman" w:hAnsi="Times New Roman" w:eastAsia="Times New Roman" w:cs="Times New Roman"/>
-                <w:sz w:val="28"/>
-                <w:szCs w:val="28"/>
-                <w:lang w:val="fr-FR"/>
-              </w:rPr>
-            </w:pPr>
-          </w:p>
-        </w:tc>
-        <w:tc>
-          <w:tcPr>
-            <w:tcW w:w="3138" w:type="dxa"/>
-          </w:tcPr>
-          <w:p>
-            <w:pPr>
-              <w:spacing w:after="0" w:line="240" w:lineRule="auto"/>
-              <w:rPr>
-                <w:rFonts w:ascii="Times New Roman" w:hAnsi="Times New Roman" w:eastAsia="Times New Roman" w:cs="Times New Roman"/>
-                <w:sz w:val="28"/>
-                <w:szCs w:val="28"/>
-                <w:lang w:val="fr-FR"/>
-              </w:rPr>
-            </w:pPr>
+            <w:r>
+              <w:rPr>
+                <w:rFonts w:hint="default" w:ascii="Times New Roman" w:hAnsi="Times New Roman" w:eastAsia="Times New Roman" w:cs="Times New Roman"/>
+                <w:sz w:val="28"/>
+                <w:szCs w:val="28"/>
+                <w:lang w:val="en-US"/>
+              </w:rPr>
+              <w:t>Code bằng vscode</w:t>
+            </w:r>
           </w:p>
         </w:tc>
       </w:tr>
@@ -1883,12 +2120,21 @@
             <w:pPr>
               <w:spacing w:after="0" w:line="240" w:lineRule="auto"/>
               <w:rPr>
-                <w:rFonts w:ascii="Times New Roman" w:hAnsi="Times New Roman" w:eastAsia="Times New Roman" w:cs="Times New Roman"/>
-                <w:sz w:val="28"/>
-                <w:szCs w:val="28"/>
-                <w:lang w:val="fr-FR"/>
-              </w:rPr>
-            </w:pPr>
+                <w:rFonts w:hint="default" w:ascii="Times New Roman" w:hAnsi="Times New Roman" w:eastAsia="Times New Roman" w:cs="Times New Roman"/>
+                <w:sz w:val="28"/>
+                <w:szCs w:val="28"/>
+                <w:lang w:val="en-US"/>
+              </w:rPr>
+            </w:pPr>
+            <w:r>
+              <w:rPr>
+                <w:rFonts w:hint="default" w:ascii="Times New Roman" w:hAnsi="Times New Roman" w:eastAsia="Times New Roman" w:cs="Times New Roman"/>
+                <w:sz w:val="28"/>
+                <w:szCs w:val="28"/>
+                <w:lang w:val="en-US"/>
+              </w:rPr>
+              <w:t>Lê Thị Thanh Thảo</w:t>
+            </w:r>
           </w:p>
         </w:tc>
         <w:tc>
@@ -1899,12 +2145,21 @@
             <w:pPr>
               <w:spacing w:after="0" w:line="240" w:lineRule="auto"/>
               <w:rPr>
-                <w:rFonts w:ascii="Times New Roman" w:hAnsi="Times New Roman" w:eastAsia="Times New Roman" w:cs="Times New Roman"/>
-                <w:sz w:val="28"/>
-                <w:szCs w:val="28"/>
-                <w:lang w:val="fr-FR"/>
-              </w:rPr>
-            </w:pPr>
+                <w:rFonts w:hint="default" w:ascii="Times New Roman" w:hAnsi="Times New Roman" w:eastAsia="Times New Roman" w:cs="Times New Roman"/>
+                <w:sz w:val="28"/>
+                <w:szCs w:val="28"/>
+                <w:lang w:val="en-US"/>
+              </w:rPr>
+            </w:pPr>
+            <w:r>
+              <w:rPr>
+                <w:rFonts w:hint="default" w:ascii="Times New Roman" w:hAnsi="Times New Roman" w:eastAsia="Times New Roman" w:cs="Times New Roman"/>
+                <w:sz w:val="28"/>
+                <w:szCs w:val="28"/>
+                <w:lang w:val="en-US"/>
+              </w:rPr>
+              <w:t>Hỗ trợ các bạn, tổng hợp</w:t>
+            </w:r>
           </w:p>
         </w:tc>
         <w:tc>
@@ -1915,12 +2170,142 @@
             <w:pPr>
               <w:spacing w:after="0" w:line="240" w:lineRule="auto"/>
               <w:rPr>
-                <w:rFonts w:ascii="Times New Roman" w:hAnsi="Times New Roman" w:eastAsia="Times New Roman" w:cs="Times New Roman"/>
-                <w:sz w:val="28"/>
-                <w:szCs w:val="28"/>
-                <w:lang w:val="fr-FR"/>
-              </w:rPr>
-            </w:pPr>
+                <w:rFonts w:hint="default" w:ascii="Times New Roman" w:hAnsi="Times New Roman" w:eastAsia="Times New Roman" w:cs="Times New Roman"/>
+                <w:sz w:val="28"/>
+                <w:szCs w:val="28"/>
+                <w:lang w:val="en-US"/>
+              </w:rPr>
+            </w:pPr>
+            <w:r>
+              <w:rPr>
+                <w:rFonts w:hint="default" w:ascii="Times New Roman" w:hAnsi="Times New Roman" w:eastAsia="Times New Roman" w:cs="Times New Roman"/>
+                <w:sz w:val="28"/>
+                <w:szCs w:val="28"/>
+                <w:lang w:val="en-US"/>
+              </w:rPr>
+              <w:t>Code bằng vscode</w:t>
+            </w:r>
+          </w:p>
+        </w:tc>
+      </w:tr>
+      <w:tr>
+        <w:tblPrEx>
+          <w:tblBorders>
+            <w:top w:val="single" w:color="auto" w:sz="4" w:space="0"/>
+            <w:left w:val="single" w:color="auto" w:sz="4" w:space="0"/>
+            <w:bottom w:val="single" w:color="auto" w:sz="4" w:space="0"/>
+            <w:right w:val="single" w:color="auto" w:sz="4" w:space="0"/>
+            <w:insideH w:val="single" w:color="auto" w:sz="4" w:space="0"/>
+            <w:insideV w:val="single" w:color="auto" w:sz="4" w:space="0"/>
+          </w:tblBorders>
+          <w:tblCellMar>
+            <w:top w:w="0" w:type="dxa"/>
+            <w:left w:w="108" w:type="dxa"/>
+            <w:bottom w:w="0" w:type="dxa"/>
+            <w:right w:w="108" w:type="dxa"/>
+          </w:tblCellMar>
+        </w:tblPrEx>
+        <w:trPr>
+          <w:trHeight w:val="302" w:hRule="atLeast"/>
+        </w:trPr>
+        <w:tc>
+          <w:tcPr>
+            <w:tcW w:w="1700" w:type="dxa"/>
+          </w:tcPr>
+          <w:p>
+            <w:pPr>
+              <w:spacing w:after="0" w:line="240" w:lineRule="auto"/>
+              <w:rPr>
+                <w:rFonts w:hint="default" w:ascii="Times New Roman" w:hAnsi="Times New Roman" w:eastAsia="Times New Roman" w:cs="Times New Roman"/>
+                <w:sz w:val="28"/>
+                <w:szCs w:val="28"/>
+                <w:lang w:val="en-US"/>
+              </w:rPr>
+            </w:pPr>
+            <w:r>
+              <w:rPr>
+                <w:rFonts w:hint="default" w:ascii="Times New Roman" w:hAnsi="Times New Roman" w:eastAsia="Times New Roman" w:cs="Times New Roman"/>
+                <w:sz w:val="28"/>
+                <w:szCs w:val="28"/>
+                <w:lang w:val="en-US"/>
+              </w:rPr>
+              <w:t>4</w:t>
+            </w:r>
+          </w:p>
+        </w:tc>
+        <w:tc>
+          <w:tcPr>
+            <w:tcW w:w="2530" w:type="dxa"/>
+          </w:tcPr>
+          <w:p>
+            <w:pPr>
+              <w:spacing w:after="0" w:line="240" w:lineRule="auto"/>
+              <w:rPr>
+                <w:rFonts w:hint="default" w:ascii="Times New Roman" w:hAnsi="Times New Roman" w:eastAsia="Times New Roman" w:cs="Times New Roman"/>
+                <w:sz w:val="28"/>
+                <w:szCs w:val="28"/>
+                <w:lang w:val="en-US"/>
+              </w:rPr>
+            </w:pPr>
+            <w:r>
+              <w:rPr>
+                <w:rFonts w:hint="default" w:ascii="Times New Roman" w:hAnsi="Times New Roman" w:eastAsia="Times New Roman" w:cs="Times New Roman"/>
+                <w:sz w:val="28"/>
+                <w:szCs w:val="28"/>
+                <w:lang w:val="en-US"/>
+              </w:rPr>
+              <w:t>Cả nhóm</w:t>
+            </w:r>
+          </w:p>
+        </w:tc>
+        <w:tc>
+          <w:tcPr>
+            <w:tcW w:w="6100" w:type="dxa"/>
+          </w:tcPr>
+          <w:p>
+            <w:pPr>
+              <w:spacing w:after="0" w:line="240" w:lineRule="auto"/>
+              <w:rPr>
+                <w:rFonts w:hint="default" w:ascii="Times New Roman" w:hAnsi="Times New Roman" w:eastAsia="Times New Roman" w:cs="Times New Roman"/>
+                <w:sz w:val="28"/>
+                <w:szCs w:val="28"/>
+                <w:lang w:val="en-US"/>
+              </w:rPr>
+            </w:pPr>
+            <w:r>
+              <w:rPr>
+                <w:rFonts w:hint="default" w:ascii="Times New Roman" w:hAnsi="Times New Roman" w:eastAsia="Times New Roman" w:cs="Times New Roman"/>
+                <w:sz w:val="28"/>
+                <w:szCs w:val="28"/>
+                <w:lang w:val="en-US"/>
+              </w:rPr>
+              <w:t>Lên kế hoạch cho tuần tới, giao nhiệm vụ cho từng thành viên</w:t>
+            </w:r>
+          </w:p>
+        </w:tc>
+        <w:tc>
+          <w:tcPr>
+            <w:tcW w:w="3138" w:type="dxa"/>
+          </w:tcPr>
+          <w:p>
+            <w:pPr>
+              <w:spacing w:after="0" w:line="240" w:lineRule="auto"/>
+              <w:rPr>
+                <w:rFonts w:hint="default" w:ascii="Times New Roman" w:hAnsi="Times New Roman" w:eastAsia="Times New Roman" w:cs="Times New Roman"/>
+                <w:sz w:val="28"/>
+                <w:szCs w:val="28"/>
+                <w:lang w:val="en-US"/>
+              </w:rPr>
+            </w:pPr>
+            <w:r>
+              <w:rPr>
+                <w:rFonts w:hint="default" w:ascii="Times New Roman" w:hAnsi="Times New Roman" w:eastAsia="Times New Roman" w:cs="Times New Roman"/>
+                <w:sz w:val="28"/>
+                <w:szCs w:val="28"/>
+                <w:lang w:val="en-US"/>
+              </w:rPr>
+              <w:t>Họp qua zoom</w:t>
+            </w:r>
           </w:p>
         </w:tc>
       </w:tr>
@@ -1952,145 +2337,96 @@
             <w:pPr>
               <w:spacing w:after="0" w:line="240" w:lineRule="auto"/>
               <w:rPr>
+                <w:rFonts w:hint="default" w:ascii="Times New Roman" w:hAnsi="Times New Roman" w:eastAsia="Times New Roman" w:cs="Times New Roman"/>
+                <w:sz w:val="28"/>
+                <w:szCs w:val="28"/>
+                <w:lang w:val="en-US"/>
+              </w:rPr>
+            </w:pPr>
+            <w:r>
+              <w:rPr>
+                <w:rFonts w:hint="default" w:ascii="Times New Roman" w:hAnsi="Times New Roman" w:eastAsia="Times New Roman" w:cs="Times New Roman"/>
+                <w:sz w:val="28"/>
+                <w:szCs w:val="28"/>
+                <w:lang w:val="en-US"/>
+              </w:rPr>
+              <w:t>5</w:t>
+            </w:r>
+          </w:p>
+        </w:tc>
+        <w:tc>
+          <w:tcPr>
+            <w:tcW w:w="2530" w:type="dxa"/>
+          </w:tcPr>
+          <w:p>
+            <w:pPr>
+              <w:spacing w:after="0" w:line="240" w:lineRule="auto"/>
+              <w:rPr>
+                <w:rFonts w:hint="default" w:ascii="Times New Roman" w:hAnsi="Times New Roman" w:eastAsia="Times New Roman" w:cs="Times New Roman"/>
+                <w:sz w:val="28"/>
+                <w:szCs w:val="28"/>
+                <w:lang w:val="en-US"/>
+              </w:rPr>
+            </w:pPr>
+            <w:r>
+              <w:rPr>
+                <w:rFonts w:hint="default" w:ascii="Times New Roman" w:hAnsi="Times New Roman" w:eastAsia="Times New Roman" w:cs="Times New Roman"/>
+                <w:sz w:val="28"/>
+                <w:szCs w:val="28"/>
+                <w:lang w:val="en-US"/>
+              </w:rPr>
+              <w:t>Cả nhóm</w:t>
+            </w:r>
+          </w:p>
+        </w:tc>
+        <w:tc>
+          <w:tcPr>
+            <w:tcW w:w="6100" w:type="dxa"/>
+          </w:tcPr>
+          <w:p>
+            <w:pPr>
+              <w:spacing w:after="0" w:line="240" w:lineRule="auto"/>
+              <w:rPr>
+                <w:rFonts w:hint="default" w:ascii="Times New Roman" w:hAnsi="Times New Roman" w:eastAsia="Times New Roman" w:cs="Times New Roman"/>
+                <w:sz w:val="28"/>
+                <w:szCs w:val="28"/>
+                <w:lang w:val="en-US"/>
+              </w:rPr>
+            </w:pPr>
+            <w:r>
+              <w:rPr>
+                <w:rFonts w:hint="default" w:ascii="Times New Roman" w:hAnsi="Times New Roman" w:eastAsia="Times New Roman" w:cs="Times New Roman"/>
+                <w:sz w:val="28"/>
+                <w:szCs w:val="28"/>
+                <w:lang w:val="en-US"/>
+              </w:rPr>
+              <w:t>Xem lại trang web, sửa chữa những phần sai</w:t>
+            </w:r>
+          </w:p>
+        </w:tc>
+        <w:tc>
+          <w:tcPr>
+            <w:tcW w:w="3138" w:type="dxa"/>
+          </w:tcPr>
+          <w:p>
+            <w:pPr>
+              <w:spacing w:after="0" w:line="240" w:lineRule="auto"/>
+              <w:rPr>
                 <w:rFonts w:ascii="Times New Roman" w:hAnsi="Times New Roman" w:eastAsia="Times New Roman" w:cs="Times New Roman"/>
                 <w:sz w:val="28"/>
                 <w:szCs w:val="28"/>
                 <w:lang w:val="fr-FR"/>
               </w:rPr>
             </w:pPr>
-          </w:p>
-        </w:tc>
-        <w:tc>
-          <w:tcPr>
-            <w:tcW w:w="2530" w:type="dxa"/>
-          </w:tcPr>
-          <w:p>
-            <w:pPr>
-              <w:spacing w:after="0" w:line="240" w:lineRule="auto"/>
-              <w:rPr>
-                <w:rFonts w:ascii="Times New Roman" w:hAnsi="Times New Roman" w:eastAsia="Times New Roman" w:cs="Times New Roman"/>
-                <w:sz w:val="28"/>
-                <w:szCs w:val="28"/>
-                <w:lang w:val="fr-FR"/>
-              </w:rPr>
-            </w:pPr>
-          </w:p>
-        </w:tc>
-        <w:tc>
-          <w:tcPr>
-            <w:tcW w:w="6100" w:type="dxa"/>
-          </w:tcPr>
-          <w:p>
-            <w:pPr>
-              <w:spacing w:after="0" w:line="240" w:lineRule="auto"/>
-              <w:rPr>
-                <w:rFonts w:ascii="Times New Roman" w:hAnsi="Times New Roman" w:eastAsia="Times New Roman" w:cs="Times New Roman"/>
-                <w:sz w:val="28"/>
-                <w:szCs w:val="28"/>
-                <w:lang w:val="fr-FR"/>
-              </w:rPr>
-            </w:pPr>
-          </w:p>
-        </w:tc>
-        <w:tc>
-          <w:tcPr>
-            <w:tcW w:w="3138" w:type="dxa"/>
-          </w:tcPr>
-          <w:p>
-            <w:pPr>
-              <w:spacing w:after="0" w:line="240" w:lineRule="auto"/>
-              <w:rPr>
-                <w:rFonts w:ascii="Times New Roman" w:hAnsi="Times New Roman" w:eastAsia="Times New Roman" w:cs="Times New Roman"/>
-                <w:sz w:val="28"/>
-                <w:szCs w:val="28"/>
-                <w:lang w:val="fr-FR"/>
-              </w:rPr>
-            </w:pPr>
-          </w:p>
-        </w:tc>
-      </w:tr>
-      <w:tr>
-        <w:tblPrEx>
-          <w:tblBorders>
-            <w:top w:val="single" w:color="auto" w:sz="4" w:space="0"/>
-            <w:left w:val="single" w:color="auto" w:sz="4" w:space="0"/>
-            <w:bottom w:val="single" w:color="auto" w:sz="4" w:space="0"/>
-            <w:right w:val="single" w:color="auto" w:sz="4" w:space="0"/>
-            <w:insideH w:val="single" w:color="auto" w:sz="4" w:space="0"/>
-            <w:insideV w:val="single" w:color="auto" w:sz="4" w:space="0"/>
-          </w:tblBorders>
-          <w:tblCellMar>
-            <w:top w:w="0" w:type="dxa"/>
-            <w:left w:w="108" w:type="dxa"/>
-            <w:bottom w:w="0" w:type="dxa"/>
-            <w:right w:w="108" w:type="dxa"/>
-          </w:tblCellMar>
-        </w:tblPrEx>
-        <w:trPr>
-          <w:trHeight w:val="302" w:hRule="atLeast"/>
-        </w:trPr>
-        <w:tc>
-          <w:tcPr>
-            <w:tcW w:w="1700" w:type="dxa"/>
-          </w:tcPr>
-          <w:p>
-            <w:pPr>
-              <w:spacing w:after="0" w:line="240" w:lineRule="auto"/>
-              <w:rPr>
-                <w:rFonts w:ascii="Times New Roman" w:hAnsi="Times New Roman" w:eastAsia="Times New Roman" w:cs="Times New Roman"/>
-                <w:sz w:val="28"/>
-                <w:szCs w:val="28"/>
-                <w:lang w:val="fr-FR"/>
-              </w:rPr>
-            </w:pPr>
-          </w:p>
-        </w:tc>
-        <w:tc>
-          <w:tcPr>
-            <w:tcW w:w="2530" w:type="dxa"/>
-          </w:tcPr>
-          <w:p>
-            <w:pPr>
-              <w:spacing w:after="0" w:line="240" w:lineRule="auto"/>
-              <w:rPr>
-                <w:rFonts w:ascii="Times New Roman" w:hAnsi="Times New Roman" w:eastAsia="Times New Roman" w:cs="Times New Roman"/>
-                <w:sz w:val="28"/>
-                <w:szCs w:val="28"/>
-                <w:lang w:val="fr-FR"/>
-              </w:rPr>
-            </w:pPr>
-          </w:p>
-        </w:tc>
-        <w:tc>
-          <w:tcPr>
-            <w:tcW w:w="6100" w:type="dxa"/>
-          </w:tcPr>
-          <w:p>
-            <w:pPr>
-              <w:spacing w:after="0" w:line="240" w:lineRule="auto"/>
-              <w:rPr>
-                <w:rFonts w:ascii="Times New Roman" w:hAnsi="Times New Roman" w:eastAsia="Times New Roman" w:cs="Times New Roman"/>
-                <w:sz w:val="28"/>
-                <w:szCs w:val="28"/>
-                <w:lang w:val="fr-FR"/>
-              </w:rPr>
-            </w:pPr>
-          </w:p>
-        </w:tc>
-        <w:tc>
-          <w:tcPr>
-            <w:tcW w:w="3138" w:type="dxa"/>
-          </w:tcPr>
-          <w:p>
-            <w:pPr>
-              <w:spacing w:after="0" w:line="240" w:lineRule="auto"/>
-              <w:rPr>
-                <w:rFonts w:ascii="Times New Roman" w:hAnsi="Times New Roman" w:eastAsia="Times New Roman" w:cs="Times New Roman"/>
-                <w:sz w:val="28"/>
-                <w:szCs w:val="28"/>
-                <w:lang w:val="fr-FR"/>
-              </w:rPr>
-            </w:pPr>
+            <w:r>
+              <w:rPr>
+                <w:rFonts w:hint="default" w:ascii="Times New Roman" w:hAnsi="Times New Roman" w:eastAsia="Times New Roman" w:cs="Times New Roman"/>
+                <w:sz w:val="28"/>
+                <w:szCs w:val="28"/>
+                <w:lang w:val="en-US"/>
+              </w:rPr>
+              <w:t>Họp qua zoom</w:t>
+            </w:r>
           </w:p>
         </w:tc>
       </w:tr>
@@ -2122,60 +2458,96 @@
             <w:pPr>
               <w:spacing w:after="0" w:line="240" w:lineRule="auto"/>
               <w:rPr>
+                <w:rFonts w:hint="default" w:ascii="Times New Roman" w:hAnsi="Times New Roman" w:eastAsia="Times New Roman" w:cs="Times New Roman"/>
+                <w:sz w:val="28"/>
+                <w:szCs w:val="28"/>
+                <w:lang w:val="en-US"/>
+              </w:rPr>
+            </w:pPr>
+            <w:r>
+              <w:rPr>
+                <w:rFonts w:hint="default" w:ascii="Times New Roman" w:hAnsi="Times New Roman" w:eastAsia="Times New Roman" w:cs="Times New Roman"/>
+                <w:sz w:val="28"/>
+                <w:szCs w:val="28"/>
+                <w:lang w:val="en-US"/>
+              </w:rPr>
+              <w:t>6</w:t>
+            </w:r>
+          </w:p>
+        </w:tc>
+        <w:tc>
+          <w:tcPr>
+            <w:tcW w:w="2530" w:type="dxa"/>
+          </w:tcPr>
+          <w:p>
+            <w:pPr>
+              <w:spacing w:after="0" w:line="240" w:lineRule="auto"/>
+              <w:rPr>
+                <w:rFonts w:hint="default" w:ascii="Times New Roman" w:hAnsi="Times New Roman" w:eastAsia="Times New Roman" w:cs="Times New Roman"/>
+                <w:sz w:val="28"/>
+                <w:szCs w:val="28"/>
+                <w:lang w:val="en-US"/>
+              </w:rPr>
+            </w:pPr>
+            <w:r>
+              <w:rPr>
+                <w:rFonts w:hint="default" w:ascii="Times New Roman" w:hAnsi="Times New Roman" w:eastAsia="Times New Roman" w:cs="Times New Roman"/>
+                <w:sz w:val="28"/>
+                <w:szCs w:val="28"/>
+                <w:lang w:val="en-US"/>
+              </w:rPr>
+              <w:t>Cả nhóm</w:t>
+            </w:r>
+          </w:p>
+        </w:tc>
+        <w:tc>
+          <w:tcPr>
+            <w:tcW w:w="6100" w:type="dxa"/>
+          </w:tcPr>
+          <w:p>
+            <w:pPr>
+              <w:spacing w:after="0" w:line="240" w:lineRule="auto"/>
+              <w:rPr>
+                <w:rFonts w:hint="default" w:ascii="Times New Roman" w:hAnsi="Times New Roman" w:eastAsia="Times New Roman" w:cs="Times New Roman"/>
+                <w:sz w:val="28"/>
+                <w:szCs w:val="28"/>
+                <w:lang w:val="en-US"/>
+              </w:rPr>
+            </w:pPr>
+            <w:r>
+              <w:rPr>
+                <w:rFonts w:hint="default" w:ascii="Times New Roman" w:hAnsi="Times New Roman" w:eastAsia="Times New Roman" w:cs="Times New Roman"/>
+                <w:sz w:val="28"/>
+                <w:szCs w:val="28"/>
+                <w:lang w:val="en-US"/>
+              </w:rPr>
+              <w:t>Lên kế hoạch cho báo cáo, chốt danh sách chương</w:t>
+            </w:r>
+          </w:p>
+        </w:tc>
+        <w:tc>
+          <w:tcPr>
+            <w:tcW w:w="3138" w:type="dxa"/>
+          </w:tcPr>
+          <w:p>
+            <w:pPr>
+              <w:spacing w:after="0" w:line="240" w:lineRule="auto"/>
+              <w:rPr>
                 <w:rFonts w:ascii="Times New Roman" w:hAnsi="Times New Roman" w:eastAsia="Times New Roman" w:cs="Times New Roman"/>
                 <w:sz w:val="28"/>
                 <w:szCs w:val="28"/>
                 <w:lang w:val="fr-FR"/>
               </w:rPr>
             </w:pPr>
-          </w:p>
-        </w:tc>
-        <w:tc>
-          <w:tcPr>
-            <w:tcW w:w="2530" w:type="dxa"/>
-          </w:tcPr>
-          <w:p>
-            <w:pPr>
-              <w:spacing w:after="0" w:line="240" w:lineRule="auto"/>
-              <w:rPr>
-                <w:rFonts w:ascii="Times New Roman" w:hAnsi="Times New Roman" w:eastAsia="Times New Roman" w:cs="Times New Roman"/>
-                <w:sz w:val="28"/>
-                <w:szCs w:val="28"/>
-                <w:lang w:val="fr-FR"/>
-              </w:rPr>
-            </w:pPr>
-          </w:p>
-        </w:tc>
-        <w:tc>
-          <w:tcPr>
-            <w:tcW w:w="6100" w:type="dxa"/>
-          </w:tcPr>
-          <w:p>
-            <w:pPr>
-              <w:spacing w:after="0" w:line="240" w:lineRule="auto"/>
-              <w:rPr>
-                <w:rFonts w:ascii="Times New Roman" w:hAnsi="Times New Roman" w:eastAsia="Times New Roman" w:cs="Times New Roman"/>
-                <w:sz w:val="28"/>
-                <w:szCs w:val="28"/>
-                <w:lang w:val="fr-FR"/>
-              </w:rPr>
-            </w:pPr>
-          </w:p>
-        </w:tc>
-        <w:tc>
-          <w:tcPr>
-            <w:tcW w:w="3138" w:type="dxa"/>
-          </w:tcPr>
-          <w:p>
-            <w:pPr>
-              <w:spacing w:after="0" w:line="240" w:lineRule="auto"/>
-              <w:rPr>
-                <w:rFonts w:ascii="Times New Roman" w:hAnsi="Times New Roman" w:eastAsia="Times New Roman" w:cs="Times New Roman"/>
-                <w:sz w:val="28"/>
-                <w:szCs w:val="28"/>
-                <w:lang w:val="fr-FR"/>
-              </w:rPr>
-            </w:pPr>
+            <w:r>
+              <w:rPr>
+                <w:rFonts w:hint="default" w:ascii="Times New Roman" w:hAnsi="Times New Roman" w:eastAsia="Times New Roman" w:cs="Times New Roman"/>
+                <w:sz w:val="28"/>
+                <w:szCs w:val="28"/>
+                <w:lang w:val="en-US"/>
+              </w:rPr>
+              <w:t>Họp qua zoom</w:t>
+            </w:r>
           </w:p>
         </w:tc>
       </w:tr>
@@ -2207,95 +2579,10 @@
             <w:pPr>
               <w:spacing w:after="0" w:line="240" w:lineRule="auto"/>
               <w:rPr>
-                <w:rFonts w:ascii="Times New Roman" w:hAnsi="Times New Roman" w:eastAsia="Times New Roman" w:cs="Times New Roman"/>
-                <w:sz w:val="28"/>
-                <w:szCs w:val="28"/>
-                <w:lang w:val="fr-FR"/>
-              </w:rPr>
-            </w:pPr>
-          </w:p>
-        </w:tc>
-        <w:tc>
-          <w:tcPr>
-            <w:tcW w:w="2530" w:type="dxa"/>
-          </w:tcPr>
-          <w:p>
-            <w:pPr>
-              <w:spacing w:after="0" w:line="240" w:lineRule="auto"/>
-              <w:rPr>
-                <w:rFonts w:ascii="Times New Roman" w:hAnsi="Times New Roman" w:eastAsia="Times New Roman" w:cs="Times New Roman"/>
-                <w:sz w:val="28"/>
-                <w:szCs w:val="28"/>
-                <w:lang w:val="fr-FR"/>
-              </w:rPr>
-            </w:pPr>
-          </w:p>
-        </w:tc>
-        <w:tc>
-          <w:tcPr>
-            <w:tcW w:w="6100" w:type="dxa"/>
-          </w:tcPr>
-          <w:p>
-            <w:pPr>
-              <w:spacing w:after="0" w:line="240" w:lineRule="auto"/>
-              <w:rPr>
-                <w:rFonts w:ascii="Times New Roman" w:hAnsi="Times New Roman" w:eastAsia="Times New Roman" w:cs="Times New Roman"/>
-                <w:sz w:val="28"/>
-                <w:szCs w:val="28"/>
-                <w:lang w:val="fr-FR"/>
-              </w:rPr>
-            </w:pPr>
-          </w:p>
-        </w:tc>
-        <w:tc>
-          <w:tcPr>
-            <w:tcW w:w="3138" w:type="dxa"/>
-          </w:tcPr>
-          <w:p>
-            <w:pPr>
-              <w:spacing w:after="0" w:line="240" w:lineRule="auto"/>
-              <w:rPr>
-                <w:rFonts w:ascii="Times New Roman" w:hAnsi="Times New Roman" w:eastAsia="Times New Roman" w:cs="Times New Roman"/>
-                <w:sz w:val="28"/>
-                <w:szCs w:val="28"/>
-                <w:lang w:val="fr-FR"/>
-              </w:rPr>
-            </w:pPr>
-          </w:p>
-        </w:tc>
-      </w:tr>
-      <w:tr>
-        <w:tblPrEx>
-          <w:tblBorders>
-            <w:top w:val="single" w:color="auto" w:sz="4" w:space="0"/>
-            <w:left w:val="single" w:color="auto" w:sz="4" w:space="0"/>
-            <w:bottom w:val="single" w:color="auto" w:sz="4" w:space="0"/>
-            <w:right w:val="single" w:color="auto" w:sz="4" w:space="0"/>
-            <w:insideH w:val="single" w:color="auto" w:sz="4" w:space="0"/>
-            <w:insideV w:val="single" w:color="auto" w:sz="4" w:space="0"/>
-          </w:tblBorders>
-          <w:tblCellMar>
-            <w:top w:w="0" w:type="dxa"/>
-            <w:left w:w="108" w:type="dxa"/>
-            <w:bottom w:w="0" w:type="dxa"/>
-            <w:right w:w="108" w:type="dxa"/>
-          </w:tblCellMar>
-        </w:tblPrEx>
-        <w:trPr>
-          <w:trHeight w:val="288" w:hRule="atLeast"/>
-        </w:trPr>
-        <w:tc>
-          <w:tcPr>
-            <w:tcW w:w="1700" w:type="dxa"/>
-          </w:tcPr>
-          <w:p>
-            <w:pPr>
-              <w:spacing w:after="0" w:line="240" w:lineRule="auto"/>
-              <w:rPr>
-                <w:rFonts w:ascii="Times New Roman" w:hAnsi="Times New Roman" w:eastAsia="Times New Roman" w:cs="Times New Roman"/>
-                <w:sz w:val="28"/>
-                <w:szCs w:val="28"/>
-                <w:lang w:val="fr-FR"/>
+                <w:rFonts w:hint="default" w:ascii="Times New Roman" w:hAnsi="Times New Roman" w:eastAsia="Times New Roman" w:cs="Times New Roman"/>
+                <w:sz w:val="28"/>
+                <w:szCs w:val="28"/>
+                <w:lang w:val="en-US"/>
               </w:rPr>
             </w:pPr>
           </w:p>
@@ -6762,20 +7049,57 @@
     <w:p>
       <w:pPr>
         <w:rPr>
-          <w:rFonts w:ascii="Times New Roman" w:hAnsi="Times New Roman" w:eastAsia="Times New Roman" w:cs="Times New Roman"/>
-          <w:sz w:val="28"/>
-          <w:szCs w:val="28"/>
-          <w:lang w:val="fr-FR"/>
-        </w:rPr>
-      </w:pPr>
-      <w:r>
-        <w:rPr>
-          <w:rFonts w:ascii="Times New Roman" w:hAnsi="Times New Roman" w:eastAsia="Times New Roman" w:cs="Times New Roman"/>
-          <w:sz w:val="28"/>
-          <w:szCs w:val="28"/>
-          <w:lang w:val="fr-FR"/>
-        </w:rPr>
-        <w:t xml:space="preserve">               Tên lớp:………Khóa:………..………………………………………………………………………..</w:t>
+          <w:rFonts w:hint="default" w:ascii="Times New Roman" w:hAnsi="Times New Roman" w:eastAsia="Times New Roman" w:cs="Times New Roman"/>
+          <w:sz w:val="28"/>
+          <w:szCs w:val="28"/>
+          <w:lang w:val="en-US"/>
+        </w:rPr>
+      </w:pPr>
+      <w:r>
+        <w:rPr>
+          <w:rFonts w:ascii="Times New Roman" w:hAnsi="Times New Roman" w:eastAsia="Times New Roman" w:cs="Times New Roman"/>
+          <w:sz w:val="28"/>
+          <w:szCs w:val="28"/>
+          <w:lang w:val="fr-FR"/>
+        </w:rPr>
+        <w:t xml:space="preserve">               Tên lớp:</w:t>
+      </w:r>
+      <w:r>
+        <w:rPr>
+          <w:rFonts w:hint="default" w:ascii="Times New Roman" w:hAnsi="Times New Roman" w:eastAsia="Times New Roman" w:cs="Times New Roman"/>
+          <w:sz w:val="28"/>
+          <w:szCs w:val="28"/>
+          <w:lang w:val="en-US"/>
+        </w:rPr>
+        <w:t xml:space="preserve"> </w:t>
+      </w:r>
+      <w:r>
+        <w:rPr>
+          <w:rFonts w:hint="default" w:ascii="Times New Roman" w:hAnsi="Times New Roman" w:eastAsia="Calibri" w:cs="Times New Roman"/>
+          <w:bCs/>
+          <w:sz w:val="28"/>
+          <w:szCs w:val="28"/>
+          <w:lang w:val="en-US"/>
+        </w:rPr>
+        <w:t xml:space="preserve">2023IT6055001       </w:t>
+      </w:r>
+      <w:r>
+        <w:rPr>
+          <w:rFonts w:ascii="Times New Roman" w:hAnsi="Times New Roman" w:eastAsia="Times New Roman" w:cs="Times New Roman"/>
+          <w:sz w:val="28"/>
+          <w:szCs w:val="28"/>
+          <w:lang w:val="fr-FR"/>
+        </w:rPr>
+        <w:t>Khóa:</w:t>
+      </w:r>
+      <w:r>
+        <w:rPr>
+          <w:rFonts w:hint="default" w:ascii="Times New Roman" w:hAnsi="Times New Roman" w:eastAsia="Times New Roman" w:cs="Times New Roman"/>
+          <w:sz w:val="28"/>
+          <w:szCs w:val="28"/>
+          <w:lang w:val="en-US"/>
+        </w:rPr>
+        <w:t xml:space="preserve"> K17 </w:t>
       </w:r>
     </w:p>
     <w:p>
@@ -6809,39 +7133,93 @@
     <w:p>
       <w:pPr>
         <w:rPr>
-          <w:rFonts w:ascii="Times New Roman" w:hAnsi="Times New Roman" w:eastAsia="Times New Roman" w:cs="Times New Roman"/>
-          <w:sz w:val="28"/>
-          <w:szCs w:val="28"/>
-          <w:lang w:val="fr-FR"/>
-        </w:rPr>
-      </w:pPr>
-      <w:r>
-        <w:rPr>
-          <w:rFonts w:ascii="Times New Roman" w:hAnsi="Times New Roman" w:eastAsia="Times New Roman" w:cs="Times New Roman"/>
-          <w:sz w:val="28"/>
-          <w:szCs w:val="28"/>
-          <w:lang w:val="fr-FR"/>
-        </w:rPr>
-        <w:t xml:space="preserve">               Tên nhóm (nếu báo cáo học tập nhóm):……………………………………………………………..</w:t>
-      </w:r>
-    </w:p>
-    <w:p>
-      <w:pPr>
-        <w:rPr>
-          <w:rFonts w:ascii="Times New Roman" w:hAnsi="Times New Roman" w:eastAsia="Times New Roman" w:cs="Times New Roman"/>
-          <w:sz w:val="28"/>
-          <w:szCs w:val="28"/>
-          <w:lang w:val="fr-FR"/>
-        </w:rPr>
-      </w:pPr>
-      <w:r>
-        <w:rPr>
-          <w:rFonts w:ascii="Times New Roman" w:hAnsi="Times New Roman" w:eastAsia="Times New Roman" w:cs="Times New Roman"/>
-          <w:sz w:val="28"/>
-          <w:szCs w:val="28"/>
-          <w:lang w:val="fr-FR"/>
-        </w:rPr>
-        <w:t xml:space="preserve">               Tên chủ đề:…………………………………………………………………………………………….</w:t>
+          <w:rFonts w:hint="default" w:ascii="Times New Roman" w:hAnsi="Times New Roman" w:eastAsia="Times New Roman" w:cs="Times New Roman"/>
+          <w:sz w:val="28"/>
+          <w:szCs w:val="28"/>
+          <w:lang w:val="en-US"/>
+        </w:rPr>
+      </w:pPr>
+      <w:r>
+        <w:rPr>
+          <w:rFonts w:ascii="Times New Roman" w:hAnsi="Times New Roman" w:eastAsia="Times New Roman" w:cs="Times New Roman"/>
+          <w:sz w:val="28"/>
+          <w:szCs w:val="28"/>
+          <w:lang w:val="fr-FR"/>
+        </w:rPr>
+        <w:t xml:space="preserve">               Tên nhóm (nếu báo cáo học tập nhóm):……</w:t>
+      </w:r>
+      <w:r>
+        <w:rPr>
+          <w:rFonts w:hint="default" w:ascii="Times New Roman" w:hAnsi="Times New Roman" w:eastAsia="Times New Roman" w:cs="Times New Roman"/>
+          <w:sz w:val="28"/>
+          <w:szCs w:val="28"/>
+          <w:lang w:val="en-US"/>
+        </w:rPr>
+        <w:t>Nhóm 1</w:t>
+      </w:r>
+      <w:r>
+        <w:rPr>
+          <w:rFonts w:ascii="Times New Roman" w:hAnsi="Times New Roman" w:eastAsia="Times New Roman" w:cs="Times New Roman"/>
+          <w:sz w:val="28"/>
+          <w:szCs w:val="28"/>
+          <w:lang w:val="fr-FR"/>
+        </w:rPr>
+        <w:t>………………………………………………</w:t>
+      </w:r>
+      <w:r>
+        <w:rPr>
+          <w:rFonts w:hint="default" w:ascii="Times New Roman" w:hAnsi="Times New Roman" w:eastAsia="Times New Roman" w:cs="Times New Roman"/>
+          <w:sz w:val="28"/>
+          <w:szCs w:val="28"/>
+          <w:lang w:val="en-US"/>
+        </w:rPr>
+        <w:t>..</w:t>
+      </w:r>
+    </w:p>
+    <w:p>
+      <w:pPr>
+        <w:rPr>
+          <w:rFonts w:hint="default" w:ascii="Times New Roman" w:hAnsi="Times New Roman" w:eastAsia="Times New Roman" w:cs="Times New Roman"/>
+          <w:sz w:val="28"/>
+          <w:szCs w:val="28"/>
+          <w:lang w:val="en-US"/>
+        </w:rPr>
+      </w:pPr>
+      <w:r>
+        <w:rPr>
+          <w:rFonts w:ascii="Times New Roman" w:hAnsi="Times New Roman" w:eastAsia="Times New Roman" w:cs="Times New Roman"/>
+          <w:sz w:val="28"/>
+          <w:szCs w:val="28"/>
+          <w:lang w:val="fr-FR"/>
+        </w:rPr>
+        <w:t xml:space="preserve">               Tên chủ đề:………</w:t>
+      </w:r>
+      <w:r>
+        <w:rPr>
+          <w:rFonts w:hint="default" w:ascii="Times New Roman" w:hAnsi="Times New Roman" w:eastAsia="Times New Roman" w:cs="Times New Roman"/>
+          <w:sz w:val="28"/>
+          <w:szCs w:val="28"/>
+          <w:lang w:val="en-US"/>
+        </w:rPr>
+        <w:t xml:space="preserve">Thiết kế trang web bán đồ ăn </w:t>
+      </w:r>
+      <w:r>
+        <w:rPr>
+          <w:rFonts w:ascii="Times New Roman" w:hAnsi="Times New Roman" w:eastAsia="Times New Roman" w:cs="Times New Roman"/>
+          <w:sz w:val="28"/>
+          <w:szCs w:val="28"/>
+          <w:lang w:val="fr-FR"/>
+        </w:rPr>
+        <w:t>……</w:t>
+      </w:r>
+      <w:r>
+        <w:rPr>
+          <w:rFonts w:hint="default" w:ascii="Times New Roman" w:hAnsi="Times New Roman" w:eastAsia="Times New Roman" w:cs="Times New Roman"/>
+          <w:sz w:val="28"/>
+          <w:szCs w:val="28"/>
+          <w:lang w:val="en-US"/>
+        </w:rPr>
+        <w:t>………………………………………………</w:t>
       </w:r>
     </w:p>
     <w:tbl>
@@ -6868,8 +7246,8 @@
       <w:tblGrid>
         <w:gridCol w:w="1170"/>
         <w:gridCol w:w="2250"/>
-        <w:gridCol w:w="3690"/>
-        <w:gridCol w:w="3870"/>
+        <w:gridCol w:w="4073"/>
+        <w:gridCol w:w="3487"/>
         <w:gridCol w:w="3150"/>
       </w:tblGrid>
       <w:tr>
@@ -6953,7 +7331,7 @@
         </w:tc>
         <w:tc>
           <w:tcPr>
-            <w:tcW w:w="3690" w:type="dxa"/>
+            <w:tcW w:w="4073" w:type="dxa"/>
             <w:vAlign w:val="center"/>
           </w:tcPr>
           <w:p>
@@ -6984,7 +7362,7 @@
         </w:tc>
         <w:tc>
           <w:tcPr>
-            <w:tcW w:w="3870" w:type="dxa"/>
+            <w:tcW w:w="3487" w:type="dxa"/>
             <w:vAlign w:val="center"/>
           </w:tcPr>
           <w:p>
@@ -7081,12 +7459,21 @@
             <w:pPr>
               <w:spacing w:after="0" w:line="240" w:lineRule="auto"/>
               <w:rPr>
-                <w:rFonts w:ascii="Times New Roman" w:hAnsi="Times New Roman" w:eastAsia="Times New Roman" w:cs="Times New Roman"/>
-                <w:sz w:val="28"/>
-                <w:szCs w:val="28"/>
-                <w:lang w:val="fr-FR"/>
-              </w:rPr>
-            </w:pPr>
+                <w:rFonts w:hint="default" w:ascii="Times New Roman" w:hAnsi="Times New Roman" w:eastAsia="Times New Roman" w:cs="Times New Roman"/>
+                <w:sz w:val="28"/>
+                <w:szCs w:val="28"/>
+                <w:lang w:val="en-US"/>
+              </w:rPr>
+            </w:pPr>
+            <w:r>
+              <w:rPr>
+                <w:rFonts w:hint="default" w:ascii="Times New Roman" w:hAnsi="Times New Roman" w:eastAsia="Times New Roman" w:cs="Times New Roman"/>
+                <w:sz w:val="28"/>
+                <w:szCs w:val="28"/>
+                <w:lang w:val="en-US"/>
+              </w:rPr>
+              <w:t>1</w:t>
+            </w:r>
           </w:p>
         </w:tc>
         <w:tc>
@@ -7097,44 +7484,72 @@
             <w:pPr>
               <w:spacing w:after="0" w:line="240" w:lineRule="auto"/>
               <w:rPr>
-                <w:rFonts w:ascii="Times New Roman" w:hAnsi="Times New Roman" w:eastAsia="Times New Roman" w:cs="Times New Roman"/>
-                <w:sz w:val="28"/>
-                <w:szCs w:val="28"/>
-                <w:lang w:val="fr-FR"/>
-              </w:rPr>
-            </w:pPr>
-          </w:p>
-        </w:tc>
-        <w:tc>
-          <w:tcPr>
-            <w:tcW w:w="3690" w:type="dxa"/>
+                <w:rFonts w:hint="default" w:ascii="Times New Roman" w:hAnsi="Times New Roman" w:eastAsia="Times New Roman" w:cs="Times New Roman"/>
+                <w:sz w:val="28"/>
+                <w:szCs w:val="28"/>
+                <w:lang w:val="en-US"/>
+              </w:rPr>
+            </w:pPr>
+            <w:r>
+              <w:rPr>
+                <w:rFonts w:hint="default" w:ascii="Times New Roman" w:hAnsi="Times New Roman" w:eastAsia="Times New Roman" w:cs="Times New Roman"/>
+                <w:sz w:val="28"/>
+                <w:szCs w:val="28"/>
+                <w:lang w:val="en-US"/>
+              </w:rPr>
+              <w:t>Cả nhóm</w:t>
+            </w:r>
+          </w:p>
+        </w:tc>
+        <w:tc>
+          <w:tcPr>
+            <w:tcW w:w="4073" w:type="dxa"/>
+            <w:vAlign w:val="top"/>
           </w:tcPr>
           <w:p>
             <w:pPr>
               <w:spacing w:after="0" w:line="240" w:lineRule="auto"/>
               <w:rPr>
-                <w:rFonts w:ascii="Times New Roman" w:hAnsi="Times New Roman" w:eastAsia="Times New Roman" w:cs="Times New Roman"/>
-                <w:sz w:val="28"/>
-                <w:szCs w:val="28"/>
-                <w:lang w:val="fr-FR"/>
-              </w:rPr>
-            </w:pPr>
-          </w:p>
-        </w:tc>
-        <w:tc>
-          <w:tcPr>
-            <w:tcW w:w="3870" w:type="dxa"/>
+                <w:rFonts w:hint="default" w:ascii="Times New Roman" w:hAnsi="Times New Roman" w:eastAsia="Times New Roman" w:cs="Times New Roman"/>
+                <w:sz w:val="28"/>
+                <w:szCs w:val="28"/>
+                <w:lang w:val="fr-FR" w:eastAsia="en-US" w:bidi="ar-SA"/>
+              </w:rPr>
+            </w:pPr>
+            <w:r>
+              <w:rPr>
+                <w:rFonts w:hint="default" w:ascii="Times New Roman" w:hAnsi="Times New Roman" w:eastAsia="Times New Roman" w:cs="Times New Roman"/>
+                <w:sz w:val="28"/>
+                <w:szCs w:val="28"/>
+                <w:lang w:val="en-US"/>
+              </w:rPr>
+              <w:t>Tìm đề tài, phân công các thành viên</w:t>
+            </w:r>
+          </w:p>
+        </w:tc>
+        <w:tc>
+          <w:tcPr>
+            <w:tcW w:w="3487" w:type="dxa"/>
           </w:tcPr>
           <w:p>
             <w:pPr>
               <w:spacing w:after="0" w:line="240" w:lineRule="auto"/>
               <w:rPr>
-                <w:rFonts w:ascii="Times New Roman" w:hAnsi="Times New Roman" w:eastAsia="Times New Roman" w:cs="Times New Roman"/>
-                <w:sz w:val="28"/>
-                <w:szCs w:val="28"/>
-                <w:lang w:val="fr-FR"/>
-              </w:rPr>
-            </w:pPr>
+                <w:rFonts w:hint="default" w:ascii="Times New Roman" w:hAnsi="Times New Roman" w:eastAsia="Times New Roman" w:cs="Times New Roman"/>
+                <w:sz w:val="28"/>
+                <w:szCs w:val="28"/>
+                <w:lang w:val="en-US"/>
+              </w:rPr>
+            </w:pPr>
+            <w:r>
+              <w:rPr>
+                <w:rFonts w:hint="default" w:ascii="Times New Roman" w:hAnsi="Times New Roman" w:eastAsia="Times New Roman" w:cs="Times New Roman"/>
+                <w:sz w:val="28"/>
+                <w:szCs w:val="28"/>
+                <w:lang w:val="en-US"/>
+              </w:rPr>
+              <w:t>Hoàn thành</w:t>
+            </w:r>
           </w:p>
         </w:tc>
         <w:tc>
@@ -7179,12 +7594,21 @@
             <w:pPr>
               <w:spacing w:after="0" w:line="240" w:lineRule="auto"/>
               <w:rPr>
-                <w:rFonts w:ascii="Times New Roman" w:hAnsi="Times New Roman" w:eastAsia="Times New Roman" w:cs="Times New Roman"/>
-                <w:sz w:val="28"/>
-                <w:szCs w:val="28"/>
-                <w:lang w:val="fr-FR"/>
-              </w:rPr>
-            </w:pPr>
+                <w:rFonts w:hint="default" w:ascii="Times New Roman" w:hAnsi="Times New Roman" w:eastAsia="Times New Roman" w:cs="Times New Roman"/>
+                <w:sz w:val="28"/>
+                <w:szCs w:val="28"/>
+                <w:lang w:val="en-US"/>
+              </w:rPr>
+            </w:pPr>
+            <w:r>
+              <w:rPr>
+                <w:rFonts w:hint="default" w:ascii="Times New Roman" w:hAnsi="Times New Roman" w:eastAsia="Times New Roman" w:cs="Times New Roman"/>
+                <w:sz w:val="28"/>
+                <w:szCs w:val="28"/>
+                <w:lang w:val="en-US"/>
+              </w:rPr>
+              <w:t>2</w:t>
+            </w:r>
           </w:p>
         </w:tc>
         <w:tc>
@@ -7195,44 +7619,72 @@
             <w:pPr>
               <w:spacing w:after="0" w:line="240" w:lineRule="auto"/>
               <w:rPr>
-                <w:rFonts w:ascii="Times New Roman" w:hAnsi="Times New Roman" w:eastAsia="Times New Roman" w:cs="Times New Roman"/>
-                <w:sz w:val="28"/>
-                <w:szCs w:val="28"/>
-                <w:lang w:val="fr-FR"/>
-              </w:rPr>
-            </w:pPr>
-          </w:p>
-        </w:tc>
-        <w:tc>
-          <w:tcPr>
-            <w:tcW w:w="3690" w:type="dxa"/>
+                <w:rFonts w:hint="default" w:ascii="Times New Roman" w:hAnsi="Times New Roman" w:eastAsia="Times New Roman" w:cs="Times New Roman"/>
+                <w:sz w:val="28"/>
+                <w:szCs w:val="28"/>
+                <w:lang w:val="en-US"/>
+              </w:rPr>
+            </w:pPr>
+            <w:r>
+              <w:rPr>
+                <w:rFonts w:hint="default" w:ascii="Times New Roman" w:hAnsi="Times New Roman" w:eastAsia="Times New Roman" w:cs="Times New Roman"/>
+                <w:sz w:val="28"/>
+                <w:szCs w:val="28"/>
+                <w:lang w:val="en-US"/>
+              </w:rPr>
+              <w:t>Cả nhóm</w:t>
+            </w:r>
+          </w:p>
+        </w:tc>
+        <w:tc>
+          <w:tcPr>
+            <w:tcW w:w="4073" w:type="dxa"/>
+            <w:vAlign w:val="top"/>
           </w:tcPr>
           <w:p>
             <w:pPr>
               <w:spacing w:after="0" w:line="240" w:lineRule="auto"/>
               <w:rPr>
-                <w:rFonts w:ascii="Times New Roman" w:hAnsi="Times New Roman" w:eastAsia="Times New Roman" w:cs="Times New Roman"/>
-                <w:sz w:val="28"/>
-                <w:szCs w:val="28"/>
-                <w:lang w:val="fr-FR"/>
-              </w:rPr>
-            </w:pPr>
-          </w:p>
-        </w:tc>
-        <w:tc>
-          <w:tcPr>
-            <w:tcW w:w="3870" w:type="dxa"/>
+                <w:rFonts w:hint="default" w:ascii="Times New Roman" w:hAnsi="Times New Roman" w:eastAsia="Times New Roman" w:cs="Times New Roman"/>
+                <w:sz w:val="28"/>
+                <w:szCs w:val="28"/>
+                <w:lang w:val="fr-FR" w:eastAsia="en-US" w:bidi="ar-SA"/>
+              </w:rPr>
+            </w:pPr>
+            <w:r>
+              <w:rPr>
+                <w:rFonts w:hint="default" w:ascii="Times New Roman" w:hAnsi="Times New Roman" w:eastAsia="Times New Roman" w:cs="Times New Roman"/>
+                <w:sz w:val="28"/>
+                <w:szCs w:val="28"/>
+                <w:lang w:val="en-US"/>
+              </w:rPr>
+              <w:t>Lên kế hoạch thiết kế giao diện, thống nhất thiết kế</w:t>
+            </w:r>
+          </w:p>
+        </w:tc>
+        <w:tc>
+          <w:tcPr>
+            <w:tcW w:w="3487" w:type="dxa"/>
           </w:tcPr>
           <w:p>
             <w:pPr>
               <w:spacing w:after="0" w:line="240" w:lineRule="auto"/>
               <w:rPr>
-                <w:rFonts w:ascii="Times New Roman" w:hAnsi="Times New Roman" w:eastAsia="Times New Roman" w:cs="Times New Roman"/>
-                <w:sz w:val="28"/>
-                <w:szCs w:val="28"/>
-                <w:lang w:val="fr-FR"/>
-              </w:rPr>
-            </w:pPr>
+                <w:rFonts w:hint="default" w:ascii="Times New Roman" w:hAnsi="Times New Roman" w:eastAsia="Times New Roman" w:cs="Times New Roman"/>
+                <w:sz w:val="28"/>
+                <w:szCs w:val="28"/>
+                <w:lang w:val="en-US"/>
+              </w:rPr>
+            </w:pPr>
+            <w:r>
+              <w:rPr>
+                <w:rFonts w:hint="default" w:ascii="Times New Roman" w:hAnsi="Times New Roman" w:eastAsia="Times New Roman" w:cs="Times New Roman"/>
+                <w:sz w:val="28"/>
+                <w:szCs w:val="28"/>
+                <w:lang w:val="en-US"/>
+              </w:rPr>
+              <w:t>Hoàn thành</w:t>
+            </w:r>
           </w:p>
         </w:tc>
         <w:tc>
@@ -7277,12 +7729,21 @@
             <w:pPr>
               <w:spacing w:after="0" w:line="240" w:lineRule="auto"/>
               <w:rPr>
-                <w:rFonts w:ascii="Times New Roman" w:hAnsi="Times New Roman" w:eastAsia="Times New Roman" w:cs="Times New Roman"/>
-                <w:sz w:val="28"/>
-                <w:szCs w:val="28"/>
-                <w:lang w:val="fr-FR"/>
-              </w:rPr>
-            </w:pPr>
+                <w:rFonts w:hint="default" w:ascii="Times New Roman" w:hAnsi="Times New Roman" w:eastAsia="Times New Roman" w:cs="Times New Roman"/>
+                <w:sz w:val="28"/>
+                <w:szCs w:val="28"/>
+                <w:lang w:val="en-US"/>
+              </w:rPr>
+            </w:pPr>
+            <w:r>
+              <w:rPr>
+                <w:rFonts w:hint="default" w:ascii="Times New Roman" w:hAnsi="Times New Roman" w:eastAsia="Times New Roman" w:cs="Times New Roman"/>
+                <w:sz w:val="28"/>
+                <w:szCs w:val="28"/>
+                <w:lang w:val="en-US"/>
+              </w:rPr>
+              <w:t>3</w:t>
+            </w:r>
           </w:p>
         </w:tc>
         <w:tc>
@@ -7293,44 +7754,82 @@
             <w:pPr>
               <w:spacing w:after="0" w:line="240" w:lineRule="auto"/>
               <w:rPr>
-                <w:rFonts w:ascii="Times New Roman" w:hAnsi="Times New Roman" w:eastAsia="Times New Roman" w:cs="Times New Roman"/>
-                <w:sz w:val="28"/>
-                <w:szCs w:val="28"/>
-                <w:lang w:val="fr-FR"/>
-              </w:rPr>
-            </w:pPr>
-          </w:p>
-        </w:tc>
-        <w:tc>
-          <w:tcPr>
-            <w:tcW w:w="3690" w:type="dxa"/>
+                <w:rFonts w:hint="default" w:ascii="Times New Roman" w:hAnsi="Times New Roman" w:eastAsia="Times New Roman" w:cs="Times New Roman"/>
+                <w:sz w:val="28"/>
+                <w:szCs w:val="28"/>
+                <w:lang w:val="en-US"/>
+              </w:rPr>
+            </w:pPr>
+            <w:r>
+              <w:rPr>
+                <w:rFonts w:hint="default" w:ascii="Times New Roman" w:hAnsi="Times New Roman" w:eastAsia="Times New Roman" w:cs="Times New Roman"/>
+                <w:sz w:val="28"/>
+                <w:szCs w:val="28"/>
+                <w:lang w:val="en-US"/>
+              </w:rPr>
+              <w:t>Nguyễn Ngọc Huyền</w:t>
+            </w:r>
+          </w:p>
+        </w:tc>
+        <w:tc>
+          <w:tcPr>
+            <w:tcW w:w="4073" w:type="dxa"/>
           </w:tcPr>
           <w:p>
             <w:pPr>
               <w:spacing w:after="0" w:line="240" w:lineRule="auto"/>
               <w:rPr>
-                <w:rFonts w:ascii="Times New Roman" w:hAnsi="Times New Roman" w:eastAsia="Times New Roman" w:cs="Times New Roman"/>
-                <w:sz w:val="28"/>
-                <w:szCs w:val="28"/>
-                <w:lang w:val="fr-FR"/>
-              </w:rPr>
-            </w:pPr>
-          </w:p>
-        </w:tc>
-        <w:tc>
-          <w:tcPr>
-            <w:tcW w:w="3870" w:type="dxa"/>
+                <w:rFonts w:hint="default" w:ascii="Times New Roman" w:hAnsi="Times New Roman" w:eastAsia="Times New Roman" w:cs="Times New Roman"/>
+                <w:sz w:val="28"/>
+                <w:szCs w:val="28"/>
+                <w:lang w:val="en-US"/>
+              </w:rPr>
+            </w:pPr>
+            <w:r>
+              <w:rPr>
+                <w:rFonts w:hint="default" w:ascii="Times New Roman" w:hAnsi="Times New Roman" w:eastAsia="Times New Roman" w:cs="Times New Roman"/>
+                <w:sz w:val="28"/>
+                <w:szCs w:val="28"/>
+                <w:lang w:val="en-US"/>
+              </w:rPr>
+              <w:t>Code phần trang ch</w:t>
+            </w:r>
+            <w:bookmarkStart w:id="2" w:name="_GoBack"/>
+            <w:bookmarkEnd w:id="2"/>
+            <w:r>
+              <w:rPr>
+                <w:rFonts w:hint="default" w:ascii="Times New Roman" w:hAnsi="Times New Roman" w:eastAsia="Times New Roman" w:cs="Times New Roman"/>
+                <w:sz w:val="28"/>
+                <w:szCs w:val="28"/>
+                <w:lang w:val="en-US"/>
+              </w:rPr>
+              <w:t xml:space="preserve">ủ  </w:t>
+            </w:r>
+          </w:p>
+        </w:tc>
+        <w:tc>
+          <w:tcPr>
+            <w:tcW w:w="3487" w:type="dxa"/>
           </w:tcPr>
           <w:p>
             <w:pPr>
               <w:spacing w:after="0" w:line="240" w:lineRule="auto"/>
               <w:rPr>
-                <w:rFonts w:ascii="Times New Roman" w:hAnsi="Times New Roman" w:eastAsia="Times New Roman" w:cs="Times New Roman"/>
-                <w:sz w:val="28"/>
-                <w:szCs w:val="28"/>
-                <w:lang w:val="fr-FR"/>
-              </w:rPr>
-            </w:pPr>
+                <w:rFonts w:hint="default" w:ascii="Times New Roman" w:hAnsi="Times New Roman" w:eastAsia="Times New Roman" w:cs="Times New Roman"/>
+                <w:sz w:val="28"/>
+                <w:szCs w:val="28"/>
+                <w:lang w:val="en-US"/>
+              </w:rPr>
+            </w:pPr>
+            <w:r>
+              <w:rPr>
+                <w:rFonts w:hint="default" w:ascii="Times New Roman" w:hAnsi="Times New Roman" w:eastAsia="Times New Roman" w:cs="Times New Roman"/>
+                <w:sz w:val="28"/>
+                <w:szCs w:val="28"/>
+                <w:lang w:val="en-US"/>
+              </w:rPr>
+              <w:t>Hoàn thành</w:t>
+            </w:r>
           </w:p>
         </w:tc>
         <w:tc>
@@ -7391,44 +7890,71 @@
             <w:pPr>
               <w:spacing w:after="0" w:line="240" w:lineRule="auto"/>
               <w:rPr>
-                <w:rFonts w:ascii="Times New Roman" w:hAnsi="Times New Roman" w:eastAsia="Times New Roman" w:cs="Times New Roman"/>
-                <w:sz w:val="28"/>
-                <w:szCs w:val="28"/>
-                <w:lang w:val="fr-FR"/>
-              </w:rPr>
-            </w:pPr>
-          </w:p>
-        </w:tc>
-        <w:tc>
-          <w:tcPr>
-            <w:tcW w:w="3690" w:type="dxa"/>
+                <w:rFonts w:hint="default" w:ascii="Times New Roman" w:hAnsi="Times New Roman" w:eastAsia="Times New Roman" w:cs="Times New Roman"/>
+                <w:sz w:val="28"/>
+                <w:szCs w:val="28"/>
+                <w:lang w:val="en-US"/>
+              </w:rPr>
+            </w:pPr>
+            <w:r>
+              <w:rPr>
+                <w:rFonts w:hint="default" w:ascii="Times New Roman" w:hAnsi="Times New Roman" w:eastAsia="Times New Roman" w:cs="Times New Roman"/>
+                <w:sz w:val="28"/>
+                <w:szCs w:val="28"/>
+                <w:lang w:val="en-US"/>
+              </w:rPr>
+              <w:t>Nguyễn Bích Quỳnh Mai</w:t>
+            </w:r>
+          </w:p>
+        </w:tc>
+        <w:tc>
+          <w:tcPr>
+            <w:tcW w:w="4073" w:type="dxa"/>
           </w:tcPr>
           <w:p>
             <w:pPr>
               <w:spacing w:after="0" w:line="240" w:lineRule="auto"/>
               <w:rPr>
-                <w:rFonts w:ascii="Times New Roman" w:hAnsi="Times New Roman" w:eastAsia="Times New Roman" w:cs="Times New Roman"/>
-                <w:sz w:val="28"/>
-                <w:szCs w:val="28"/>
-                <w:lang w:val="fr-FR"/>
-              </w:rPr>
-            </w:pPr>
-          </w:p>
-        </w:tc>
-        <w:tc>
-          <w:tcPr>
-            <w:tcW w:w="3870" w:type="dxa"/>
+                <w:rFonts w:hint="default" w:ascii="Times New Roman" w:hAnsi="Times New Roman" w:eastAsia="Times New Roman" w:cs="Times New Roman"/>
+                <w:sz w:val="28"/>
+                <w:szCs w:val="28"/>
+                <w:lang w:val="en-US"/>
+              </w:rPr>
+            </w:pPr>
+            <w:r>
+              <w:rPr>
+                <w:rFonts w:hint="default" w:ascii="Times New Roman" w:hAnsi="Times New Roman" w:eastAsia="Times New Roman" w:cs="Times New Roman"/>
+                <w:sz w:val="28"/>
+                <w:szCs w:val="28"/>
+                <w:lang w:val="en-US"/>
+              </w:rPr>
+              <w:t>Code phần giỏ hàng, liên hệ</w:t>
+            </w:r>
+          </w:p>
+        </w:tc>
+        <w:tc>
+          <w:tcPr>
+            <w:tcW w:w="3487" w:type="dxa"/>
           </w:tcPr>
           <w:p>
             <w:pPr>
               <w:spacing w:after="0" w:line="240" w:lineRule="auto"/>
               <w:rPr>
-                <w:rFonts w:ascii="Times New Roman" w:hAnsi="Times New Roman" w:eastAsia="Times New Roman" w:cs="Times New Roman"/>
-                <w:sz w:val="28"/>
-                <w:szCs w:val="28"/>
-                <w:lang w:val="fr-FR"/>
-              </w:rPr>
-            </w:pPr>
+                <w:rFonts w:hint="default" w:ascii="Times New Roman" w:hAnsi="Times New Roman" w:eastAsia="Times New Roman" w:cs="Times New Roman"/>
+                <w:sz w:val="28"/>
+                <w:szCs w:val="28"/>
+                <w:lang w:val="en-US"/>
+              </w:rPr>
+            </w:pPr>
+            <w:r>
+              <w:rPr>
+                <w:rFonts w:hint="default" w:ascii="Times New Roman" w:hAnsi="Times New Roman" w:eastAsia="Times New Roman" w:cs="Times New Roman"/>
+                <w:sz w:val="28"/>
+                <w:szCs w:val="28"/>
+                <w:lang w:val="en-US"/>
+              </w:rPr>
+              <w:t>Hoàn thành</w:t>
+            </w:r>
           </w:p>
         </w:tc>
         <w:tc>
@@ -7489,44 +8015,71 @@
             <w:pPr>
               <w:spacing w:after="0" w:line="240" w:lineRule="auto"/>
               <w:rPr>
-                <w:rFonts w:ascii="Times New Roman" w:hAnsi="Times New Roman" w:eastAsia="Times New Roman" w:cs="Times New Roman"/>
-                <w:sz w:val="28"/>
-                <w:szCs w:val="28"/>
-                <w:lang w:val="fr-FR"/>
-              </w:rPr>
-            </w:pPr>
-          </w:p>
-        </w:tc>
-        <w:tc>
-          <w:tcPr>
-            <w:tcW w:w="3690" w:type="dxa"/>
+                <w:rFonts w:hint="default" w:ascii="Times New Roman" w:hAnsi="Times New Roman" w:eastAsia="Times New Roman" w:cs="Times New Roman"/>
+                <w:sz w:val="28"/>
+                <w:szCs w:val="28"/>
+                <w:lang w:val="en-US"/>
+              </w:rPr>
+            </w:pPr>
+            <w:r>
+              <w:rPr>
+                <w:rFonts w:hint="default" w:ascii="Times New Roman" w:hAnsi="Times New Roman" w:eastAsia="Times New Roman" w:cs="Times New Roman"/>
+                <w:sz w:val="28"/>
+                <w:szCs w:val="28"/>
+                <w:lang w:val="en-US"/>
+              </w:rPr>
+              <w:t>Đỗ Văn Minh</w:t>
+            </w:r>
+          </w:p>
+        </w:tc>
+        <w:tc>
+          <w:tcPr>
+            <w:tcW w:w="4073" w:type="dxa"/>
           </w:tcPr>
           <w:p>
             <w:pPr>
               <w:spacing w:after="0" w:line="240" w:lineRule="auto"/>
               <w:rPr>
-                <w:rFonts w:ascii="Times New Roman" w:hAnsi="Times New Roman" w:eastAsia="Times New Roman" w:cs="Times New Roman"/>
-                <w:sz w:val="28"/>
-                <w:szCs w:val="28"/>
-                <w:lang w:val="fr-FR"/>
-              </w:rPr>
-            </w:pPr>
-          </w:p>
-        </w:tc>
-        <w:tc>
-          <w:tcPr>
-            <w:tcW w:w="3870" w:type="dxa"/>
+                <w:rFonts w:hint="default" w:ascii="Times New Roman" w:hAnsi="Times New Roman" w:eastAsia="Times New Roman" w:cs="Times New Roman"/>
+                <w:sz w:val="28"/>
+                <w:szCs w:val="28"/>
+                <w:lang w:val="en-US"/>
+              </w:rPr>
+            </w:pPr>
+            <w:r>
+              <w:rPr>
+                <w:rFonts w:hint="default" w:ascii="Times New Roman" w:hAnsi="Times New Roman" w:eastAsia="Times New Roman" w:cs="Times New Roman"/>
+                <w:sz w:val="28"/>
+                <w:szCs w:val="28"/>
+                <w:lang w:val="en-US"/>
+              </w:rPr>
+              <w:t>Code phần sản phẩm</w:t>
+            </w:r>
+          </w:p>
+        </w:tc>
+        <w:tc>
+          <w:tcPr>
+            <w:tcW w:w="3487" w:type="dxa"/>
           </w:tcPr>
           <w:p>
             <w:pPr>
               <w:spacing w:after="0" w:line="240" w:lineRule="auto"/>
               <w:rPr>
-                <w:rFonts w:ascii="Times New Roman" w:hAnsi="Times New Roman" w:eastAsia="Times New Roman" w:cs="Times New Roman"/>
-                <w:sz w:val="28"/>
-                <w:szCs w:val="28"/>
-                <w:lang w:val="fr-FR"/>
-              </w:rPr>
-            </w:pPr>
+                <w:rFonts w:hint="default" w:ascii="Times New Roman" w:hAnsi="Times New Roman" w:eastAsia="Times New Roman" w:cs="Times New Roman"/>
+                <w:sz w:val="28"/>
+                <w:szCs w:val="28"/>
+                <w:lang w:val="en-US"/>
+              </w:rPr>
+            </w:pPr>
+            <w:r>
+              <w:rPr>
+                <w:rFonts w:hint="default" w:ascii="Times New Roman" w:hAnsi="Times New Roman" w:eastAsia="Times New Roman" w:cs="Times New Roman"/>
+                <w:sz w:val="28"/>
+                <w:szCs w:val="28"/>
+                <w:lang w:val="en-US"/>
+              </w:rPr>
+              <w:t>Hoàn thành</w:t>
+            </w:r>
           </w:p>
         </w:tc>
         <w:tc>
@@ -7587,44 +8140,71 @@
             <w:pPr>
               <w:spacing w:after="0" w:line="240" w:lineRule="auto"/>
               <w:rPr>
-                <w:rFonts w:ascii="Times New Roman" w:hAnsi="Times New Roman" w:eastAsia="Times New Roman" w:cs="Times New Roman"/>
-                <w:sz w:val="28"/>
-                <w:szCs w:val="28"/>
-                <w:lang w:val="fr-FR"/>
-              </w:rPr>
-            </w:pPr>
-          </w:p>
-        </w:tc>
-        <w:tc>
-          <w:tcPr>
-            <w:tcW w:w="3690" w:type="dxa"/>
+                <w:rFonts w:hint="default" w:ascii="Times New Roman" w:hAnsi="Times New Roman" w:eastAsia="Times New Roman" w:cs="Times New Roman"/>
+                <w:sz w:val="28"/>
+                <w:szCs w:val="28"/>
+                <w:lang w:val="en-US"/>
+              </w:rPr>
+            </w:pPr>
+            <w:r>
+              <w:rPr>
+                <w:rFonts w:hint="default" w:ascii="Times New Roman" w:hAnsi="Times New Roman" w:eastAsia="Times New Roman" w:cs="Times New Roman"/>
+                <w:sz w:val="28"/>
+                <w:szCs w:val="28"/>
+                <w:lang w:val="en-US"/>
+              </w:rPr>
+              <w:t>Lê Thị Thanh Thảo</w:t>
+            </w:r>
+          </w:p>
+        </w:tc>
+        <w:tc>
+          <w:tcPr>
+            <w:tcW w:w="4073" w:type="dxa"/>
           </w:tcPr>
           <w:p>
             <w:pPr>
               <w:spacing w:after="0" w:line="240" w:lineRule="auto"/>
               <w:rPr>
-                <w:rFonts w:ascii="Times New Roman" w:hAnsi="Times New Roman" w:eastAsia="Times New Roman" w:cs="Times New Roman"/>
-                <w:sz w:val="28"/>
-                <w:szCs w:val="28"/>
-                <w:lang w:val="fr-FR"/>
-              </w:rPr>
-            </w:pPr>
-          </w:p>
-        </w:tc>
-        <w:tc>
-          <w:tcPr>
-            <w:tcW w:w="3870" w:type="dxa"/>
+                <w:rFonts w:hint="default" w:ascii="Times New Roman" w:hAnsi="Times New Roman" w:eastAsia="Times New Roman" w:cs="Times New Roman"/>
+                <w:sz w:val="28"/>
+                <w:szCs w:val="28"/>
+                <w:lang w:val="en-US"/>
+              </w:rPr>
+            </w:pPr>
+            <w:r>
+              <w:rPr>
+                <w:rFonts w:hint="default" w:ascii="Times New Roman" w:hAnsi="Times New Roman" w:eastAsia="Times New Roman" w:cs="Times New Roman"/>
+                <w:sz w:val="28"/>
+                <w:szCs w:val="28"/>
+                <w:lang w:val="en-US"/>
+              </w:rPr>
+              <w:t>Hỗ trợ các bạn, kiểm tra tiến độ</w:t>
+            </w:r>
+          </w:p>
+        </w:tc>
+        <w:tc>
+          <w:tcPr>
+            <w:tcW w:w="3487" w:type="dxa"/>
           </w:tcPr>
           <w:p>
             <w:pPr>
               <w:spacing w:after="0" w:line="240" w:lineRule="auto"/>
               <w:rPr>
-                <w:rFonts w:ascii="Times New Roman" w:hAnsi="Times New Roman" w:eastAsia="Times New Roman" w:cs="Times New Roman"/>
-                <w:sz w:val="28"/>
-                <w:szCs w:val="28"/>
-                <w:lang w:val="fr-FR"/>
-              </w:rPr>
-            </w:pPr>
+                <w:rFonts w:hint="default" w:ascii="Times New Roman" w:hAnsi="Times New Roman" w:eastAsia="Times New Roman" w:cs="Times New Roman"/>
+                <w:sz w:val="28"/>
+                <w:szCs w:val="28"/>
+                <w:lang w:val="en-US"/>
+              </w:rPr>
+            </w:pPr>
+            <w:r>
+              <w:rPr>
+                <w:rFonts w:hint="default" w:ascii="Times New Roman" w:hAnsi="Times New Roman" w:eastAsia="Times New Roman" w:cs="Times New Roman"/>
+                <w:sz w:val="28"/>
+                <w:szCs w:val="28"/>
+                <w:lang w:val="en-US"/>
+              </w:rPr>
+              <w:t>Hoàn thành</w:t>
+            </w:r>
           </w:p>
         </w:tc>
         <w:tc>
@@ -7669,60 +8249,96 @@
             <w:pPr>
               <w:spacing w:after="0" w:line="240" w:lineRule="auto"/>
               <w:rPr>
+                <w:rFonts w:hint="default" w:ascii="Times New Roman" w:hAnsi="Times New Roman" w:eastAsia="Times New Roman" w:cs="Times New Roman"/>
+                <w:sz w:val="28"/>
+                <w:szCs w:val="28"/>
+                <w:lang w:val="en-US"/>
+              </w:rPr>
+            </w:pPr>
+            <w:r>
+              <w:rPr>
+                <w:rFonts w:hint="default" w:ascii="Times New Roman" w:hAnsi="Times New Roman" w:eastAsia="Times New Roman" w:cs="Times New Roman"/>
+                <w:sz w:val="28"/>
+                <w:szCs w:val="28"/>
+                <w:lang w:val="en-US"/>
+              </w:rPr>
+              <w:t>4</w:t>
+            </w:r>
+          </w:p>
+        </w:tc>
+        <w:tc>
+          <w:tcPr>
+            <w:tcW w:w="2250" w:type="dxa"/>
+          </w:tcPr>
+          <w:p>
+            <w:pPr>
+              <w:spacing w:after="0" w:line="240" w:lineRule="auto"/>
+              <w:rPr>
+                <w:rFonts w:hint="default" w:ascii="Times New Roman" w:hAnsi="Times New Roman" w:eastAsia="Times New Roman" w:cs="Times New Roman"/>
+                <w:sz w:val="28"/>
+                <w:szCs w:val="28"/>
+                <w:lang w:val="en-US"/>
+              </w:rPr>
+            </w:pPr>
+            <w:r>
+              <w:rPr>
+                <w:rFonts w:hint="default" w:ascii="Times New Roman" w:hAnsi="Times New Roman" w:eastAsia="Times New Roman" w:cs="Times New Roman"/>
+                <w:sz w:val="28"/>
+                <w:szCs w:val="28"/>
+                <w:lang w:val="en-US"/>
+              </w:rPr>
+              <w:t>Cả nhóm</w:t>
+            </w:r>
+          </w:p>
+        </w:tc>
+        <w:tc>
+          <w:tcPr>
+            <w:tcW w:w="4073" w:type="dxa"/>
+          </w:tcPr>
+          <w:p>
+            <w:pPr>
+              <w:spacing w:after="0" w:line="240" w:lineRule="auto"/>
+              <w:rPr>
                 <w:rFonts w:ascii="Times New Roman" w:hAnsi="Times New Roman" w:eastAsia="Times New Roman" w:cs="Times New Roman"/>
                 <w:sz w:val="28"/>
                 <w:szCs w:val="28"/>
                 <w:lang w:val="fr-FR"/>
               </w:rPr>
             </w:pPr>
-          </w:p>
-        </w:tc>
-        <w:tc>
-          <w:tcPr>
-            <w:tcW w:w="2250" w:type="dxa"/>
+            <w:r>
+              <w:rPr>
+                <w:rFonts w:hint="default" w:ascii="Times New Roman" w:hAnsi="Times New Roman" w:eastAsia="Times New Roman" w:cs="Times New Roman"/>
+                <w:sz w:val="28"/>
+                <w:szCs w:val="28"/>
+                <w:lang w:val="en-US"/>
+              </w:rPr>
+              <w:t>Lên kế hoạch cho tuần tới, giao nhiệm vụ cho từng thành viên</w:t>
+            </w:r>
+          </w:p>
+        </w:tc>
+        <w:tc>
+          <w:tcPr>
+            <w:tcW w:w="3487" w:type="dxa"/>
           </w:tcPr>
           <w:p>
             <w:pPr>
               <w:spacing w:after="0" w:line="240" w:lineRule="auto"/>
               <w:rPr>
-                <w:rFonts w:ascii="Times New Roman" w:hAnsi="Times New Roman" w:eastAsia="Times New Roman" w:cs="Times New Roman"/>
-                <w:sz w:val="28"/>
-                <w:szCs w:val="28"/>
-                <w:lang w:val="fr-FR"/>
-              </w:rPr>
-            </w:pPr>
-          </w:p>
-        </w:tc>
-        <w:tc>
-          <w:tcPr>
-            <w:tcW w:w="3690" w:type="dxa"/>
-          </w:tcPr>
-          <w:p>
-            <w:pPr>
-              <w:spacing w:after="0" w:line="240" w:lineRule="auto"/>
-              <w:rPr>
-                <w:rFonts w:ascii="Times New Roman" w:hAnsi="Times New Roman" w:eastAsia="Times New Roman" w:cs="Times New Roman"/>
-                <w:sz w:val="28"/>
-                <w:szCs w:val="28"/>
-                <w:lang w:val="fr-FR"/>
-              </w:rPr>
-            </w:pPr>
-          </w:p>
-        </w:tc>
-        <w:tc>
-          <w:tcPr>
-            <w:tcW w:w="3870" w:type="dxa"/>
-          </w:tcPr>
-          <w:p>
-            <w:pPr>
-              <w:spacing w:after="0" w:line="240" w:lineRule="auto"/>
-              <w:rPr>
-                <w:rFonts w:ascii="Times New Roman" w:hAnsi="Times New Roman" w:eastAsia="Times New Roman" w:cs="Times New Roman"/>
-                <w:sz w:val="28"/>
-                <w:szCs w:val="28"/>
-                <w:lang w:val="fr-FR"/>
-              </w:rPr>
-            </w:pPr>
+                <w:rFonts w:hint="default" w:ascii="Times New Roman" w:hAnsi="Times New Roman" w:eastAsia="Times New Roman" w:cs="Times New Roman"/>
+                <w:sz w:val="28"/>
+                <w:szCs w:val="28"/>
+                <w:lang w:val="en-US"/>
+              </w:rPr>
+            </w:pPr>
+            <w:r>
+              <w:rPr>
+                <w:rFonts w:hint="default" w:ascii="Times New Roman" w:hAnsi="Times New Roman" w:eastAsia="Times New Roman" w:cs="Times New Roman"/>
+                <w:sz w:val="28"/>
+                <w:szCs w:val="28"/>
+                <w:lang w:val="en-US"/>
+              </w:rPr>
+              <w:t>Hoàn thành</w:t>
+            </w:r>
           </w:p>
         </w:tc>
         <w:tc>
@@ -7767,60 +8383,96 @@
             <w:pPr>
               <w:spacing w:after="0" w:line="240" w:lineRule="auto"/>
               <w:rPr>
+                <w:rFonts w:hint="default" w:ascii="Times New Roman" w:hAnsi="Times New Roman" w:eastAsia="Times New Roman" w:cs="Times New Roman"/>
+                <w:sz w:val="28"/>
+                <w:szCs w:val="28"/>
+                <w:lang w:val="en-US"/>
+              </w:rPr>
+            </w:pPr>
+            <w:r>
+              <w:rPr>
+                <w:rFonts w:hint="default" w:ascii="Times New Roman" w:hAnsi="Times New Roman" w:eastAsia="Times New Roman" w:cs="Times New Roman"/>
+                <w:sz w:val="28"/>
+                <w:szCs w:val="28"/>
+                <w:lang w:val="en-US"/>
+              </w:rPr>
+              <w:t>5</w:t>
+            </w:r>
+          </w:p>
+        </w:tc>
+        <w:tc>
+          <w:tcPr>
+            <w:tcW w:w="2250" w:type="dxa"/>
+          </w:tcPr>
+          <w:p>
+            <w:pPr>
+              <w:spacing w:after="0" w:line="240" w:lineRule="auto"/>
+              <w:rPr>
+                <w:rFonts w:hint="default" w:ascii="Times New Roman" w:hAnsi="Times New Roman" w:eastAsia="Times New Roman" w:cs="Times New Roman"/>
+                <w:sz w:val="28"/>
+                <w:szCs w:val="28"/>
+                <w:lang w:val="en-US"/>
+              </w:rPr>
+            </w:pPr>
+            <w:r>
+              <w:rPr>
+                <w:rFonts w:hint="default" w:ascii="Times New Roman" w:hAnsi="Times New Roman" w:eastAsia="Times New Roman" w:cs="Times New Roman"/>
+                <w:sz w:val="28"/>
+                <w:szCs w:val="28"/>
+                <w:lang w:val="en-US"/>
+              </w:rPr>
+              <w:t>Cả nhóm</w:t>
+            </w:r>
+          </w:p>
+        </w:tc>
+        <w:tc>
+          <w:tcPr>
+            <w:tcW w:w="4073" w:type="dxa"/>
+          </w:tcPr>
+          <w:p>
+            <w:pPr>
+              <w:spacing w:after="0" w:line="240" w:lineRule="auto"/>
+              <w:rPr>
                 <w:rFonts w:ascii="Times New Roman" w:hAnsi="Times New Roman" w:eastAsia="Times New Roman" w:cs="Times New Roman"/>
                 <w:sz w:val="28"/>
                 <w:szCs w:val="28"/>
                 <w:lang w:val="fr-FR"/>
               </w:rPr>
             </w:pPr>
-          </w:p>
-        </w:tc>
-        <w:tc>
-          <w:tcPr>
-            <w:tcW w:w="2250" w:type="dxa"/>
+            <w:r>
+              <w:rPr>
+                <w:rFonts w:hint="default" w:ascii="Times New Roman" w:hAnsi="Times New Roman" w:eastAsia="Times New Roman" w:cs="Times New Roman"/>
+                <w:sz w:val="28"/>
+                <w:szCs w:val="28"/>
+                <w:lang w:val="en-US"/>
+              </w:rPr>
+              <w:t>Xem lại trang web, sửa chữa những phần sai</w:t>
+            </w:r>
+          </w:p>
+        </w:tc>
+        <w:tc>
+          <w:tcPr>
+            <w:tcW w:w="3487" w:type="dxa"/>
           </w:tcPr>
           <w:p>
             <w:pPr>
               <w:spacing w:after="0" w:line="240" w:lineRule="auto"/>
               <w:rPr>
-                <w:rFonts w:ascii="Times New Roman" w:hAnsi="Times New Roman" w:eastAsia="Times New Roman" w:cs="Times New Roman"/>
-                <w:sz w:val="28"/>
-                <w:szCs w:val="28"/>
-                <w:lang w:val="fr-FR"/>
-              </w:rPr>
-            </w:pPr>
-          </w:p>
-        </w:tc>
-        <w:tc>
-          <w:tcPr>
-            <w:tcW w:w="3690" w:type="dxa"/>
-          </w:tcPr>
-          <w:p>
-            <w:pPr>
-              <w:spacing w:after="0" w:line="240" w:lineRule="auto"/>
-              <w:rPr>
-                <w:rFonts w:ascii="Times New Roman" w:hAnsi="Times New Roman" w:eastAsia="Times New Roman" w:cs="Times New Roman"/>
-                <w:sz w:val="28"/>
-                <w:szCs w:val="28"/>
-                <w:lang w:val="fr-FR"/>
-              </w:rPr>
-            </w:pPr>
-          </w:p>
-        </w:tc>
-        <w:tc>
-          <w:tcPr>
-            <w:tcW w:w="3870" w:type="dxa"/>
-          </w:tcPr>
-          <w:p>
-            <w:pPr>
-              <w:spacing w:after="0" w:line="240" w:lineRule="auto"/>
-              <w:rPr>
-                <w:rFonts w:ascii="Times New Roman" w:hAnsi="Times New Roman" w:eastAsia="Times New Roman" w:cs="Times New Roman"/>
-                <w:sz w:val="28"/>
-                <w:szCs w:val="28"/>
-                <w:lang w:val="fr-FR"/>
-              </w:rPr>
-            </w:pPr>
+                <w:rFonts w:hint="default" w:ascii="Times New Roman" w:hAnsi="Times New Roman" w:eastAsia="Times New Roman" w:cs="Times New Roman"/>
+                <w:sz w:val="28"/>
+                <w:szCs w:val="28"/>
+                <w:lang w:val="en-US"/>
+              </w:rPr>
+            </w:pPr>
+            <w:r>
+              <w:rPr>
+                <w:rFonts w:hint="default" w:ascii="Times New Roman" w:hAnsi="Times New Roman" w:eastAsia="Times New Roman" w:cs="Times New Roman"/>
+                <w:sz w:val="28"/>
+                <w:szCs w:val="28"/>
+                <w:lang w:val="en-US"/>
+              </w:rPr>
+              <w:t>Hoàn thành</w:t>
+            </w:r>
           </w:p>
         </w:tc>
         <w:tc>
@@ -7865,12 +8517,21 @@
             <w:pPr>
               <w:spacing w:after="0" w:line="240" w:lineRule="auto"/>
               <w:rPr>
-                <w:rFonts w:ascii="Times New Roman" w:hAnsi="Times New Roman" w:eastAsia="Times New Roman" w:cs="Times New Roman"/>
-                <w:sz w:val="28"/>
-                <w:szCs w:val="28"/>
-                <w:lang w:val="fr-FR"/>
-              </w:rPr>
-            </w:pPr>
+                <w:rFonts w:hint="default" w:ascii="Times New Roman" w:hAnsi="Times New Roman" w:eastAsia="Times New Roman" w:cs="Times New Roman"/>
+                <w:sz w:val="28"/>
+                <w:szCs w:val="28"/>
+                <w:lang w:val="en-US"/>
+              </w:rPr>
+            </w:pPr>
+            <w:r>
+              <w:rPr>
+                <w:rFonts w:hint="default" w:ascii="Times New Roman" w:hAnsi="Times New Roman" w:eastAsia="Times New Roman" w:cs="Times New Roman"/>
+                <w:sz w:val="28"/>
+                <w:szCs w:val="28"/>
+                <w:lang w:val="en-US"/>
+              </w:rPr>
+              <w:t>6</w:t>
+            </w:r>
           </w:p>
         </w:tc>
         <w:tc>
@@ -7881,44 +8542,73 @@
             <w:pPr>
               <w:spacing w:after="0" w:line="240" w:lineRule="auto"/>
               <w:rPr>
-                <w:rFonts w:ascii="Times New Roman" w:hAnsi="Times New Roman" w:eastAsia="Times New Roman" w:cs="Times New Roman"/>
-                <w:sz w:val="28"/>
-                <w:szCs w:val="28"/>
-                <w:lang w:val="fr-FR"/>
-              </w:rPr>
-            </w:pPr>
-          </w:p>
-        </w:tc>
-        <w:tc>
-          <w:tcPr>
-            <w:tcW w:w="3690" w:type="dxa"/>
+                <w:rFonts w:hint="default" w:ascii="Times New Roman" w:hAnsi="Times New Roman" w:eastAsia="Times New Roman" w:cs="Times New Roman"/>
+                <w:sz w:val="28"/>
+                <w:szCs w:val="28"/>
+                <w:lang w:val="en-US"/>
+              </w:rPr>
+            </w:pPr>
+            <w:r>
+              <w:rPr>
+                <w:rFonts w:hint="default" w:ascii="Times New Roman" w:hAnsi="Times New Roman" w:eastAsia="Times New Roman" w:cs="Times New Roman"/>
+                <w:sz w:val="28"/>
+                <w:szCs w:val="28"/>
+                <w:lang w:val="en-US"/>
+              </w:rPr>
+              <w:t>Cả nhóm</w:t>
+            </w:r>
+          </w:p>
+        </w:tc>
+        <w:tc>
+          <w:tcPr>
+            <w:tcW w:w="4073" w:type="dxa"/>
+            <w:vAlign w:val="top"/>
           </w:tcPr>
           <w:p>
             <w:pPr>
               <w:spacing w:after="0" w:line="240" w:lineRule="auto"/>
               <w:rPr>
-                <w:rFonts w:ascii="Times New Roman" w:hAnsi="Times New Roman" w:eastAsia="Times New Roman" w:cs="Times New Roman"/>
-                <w:sz w:val="28"/>
-                <w:szCs w:val="28"/>
-                <w:lang w:val="fr-FR"/>
-              </w:rPr>
-            </w:pPr>
-          </w:p>
-        </w:tc>
-        <w:tc>
-          <w:tcPr>
-            <w:tcW w:w="3870" w:type="dxa"/>
+                <w:rFonts w:hint="default" w:ascii="Times New Roman" w:hAnsi="Times New Roman" w:eastAsia="Times New Roman" w:cs="Times New Roman"/>
+                <w:sz w:val="28"/>
+                <w:szCs w:val="28"/>
+                <w:lang w:val="fr-FR" w:eastAsia="en-US" w:bidi="ar-SA"/>
+              </w:rPr>
+            </w:pPr>
+            <w:r>
+              <w:rPr>
+                <w:rFonts w:hint="default" w:ascii="Times New Roman" w:hAnsi="Times New Roman" w:eastAsia="Times New Roman" w:cs="Times New Roman"/>
+                <w:sz w:val="28"/>
+                <w:szCs w:val="28"/>
+                <w:lang w:val="en-US"/>
+              </w:rPr>
+              <w:t>Lên kế hoạch cho báo cáo, chốt danh sách chương</w:t>
+            </w:r>
+          </w:p>
+        </w:tc>
+        <w:tc>
+          <w:tcPr>
+            <w:tcW w:w="3487" w:type="dxa"/>
+            <w:vAlign w:val="top"/>
           </w:tcPr>
           <w:p>
             <w:pPr>
               <w:spacing w:after="0" w:line="240" w:lineRule="auto"/>
               <w:rPr>
-                <w:rFonts w:ascii="Times New Roman" w:hAnsi="Times New Roman" w:eastAsia="Times New Roman" w:cs="Times New Roman"/>
-                <w:sz w:val="28"/>
-                <w:szCs w:val="28"/>
-                <w:lang w:val="fr-FR"/>
-              </w:rPr>
-            </w:pPr>
+                <w:rFonts w:hint="default" w:ascii="Times New Roman" w:hAnsi="Times New Roman" w:eastAsia="Times New Roman" w:cs="Times New Roman"/>
+                <w:sz w:val="28"/>
+                <w:szCs w:val="28"/>
+                <w:lang w:val="fr-FR" w:eastAsia="en-US" w:bidi="ar-SA"/>
+              </w:rPr>
+            </w:pPr>
+            <w:r>
+              <w:rPr>
+                <w:rFonts w:hint="default" w:ascii="Times New Roman" w:hAnsi="Times New Roman" w:eastAsia="Times New Roman" w:cs="Times New Roman"/>
+                <w:sz w:val="28"/>
+                <w:szCs w:val="28"/>
+                <w:lang w:val="en-US"/>
+              </w:rPr>
+              <w:t>Hoàn thành</w:t>
+            </w:r>
           </w:p>
         </w:tc>
         <w:tc>
@@ -12781,7 +13471,7 @@
     <w:sdtPr>
       <w:id w:val="573937921"/>
       <w:docPartObj>
-        <w:docPartGallery w:val="AutoText"/>
+        <w:docPartGallery w:val="autotext"/>
       </w:docPartObj>
     </w:sdtPr>
     <w:sdtContent>
@@ -12928,16 +13618,16 @@
     <w:lsdException w:uiPriority="39" w:name="toc 8"/>
     <w:lsdException w:uiPriority="39" w:name="toc 9"/>
     <w:lsdException w:uiPriority="99" w:name="Normal Indent"/>
-    <w:lsdException w:uiPriority="99" w:semiHidden="0" w:name="footnote text"/>
+    <w:lsdException w:qFormat="1" w:uiPriority="99" w:semiHidden="0" w:name="footnote text"/>
     <w:lsdException w:uiPriority="99" w:name="annotation text"/>
-    <w:lsdException w:uiPriority="99" w:semiHidden="0" w:name="header"/>
-    <w:lsdException w:uiPriority="99" w:semiHidden="0" w:name="footer"/>
+    <w:lsdException w:qFormat="1" w:uiPriority="99" w:semiHidden="0" w:name="header"/>
+    <w:lsdException w:qFormat="1" w:uiPriority="99" w:semiHidden="0" w:name="footer"/>
     <w:lsdException w:uiPriority="99" w:name="index heading"/>
     <w:lsdException w:qFormat="1" w:uiPriority="35" w:name="caption"/>
     <w:lsdException w:uiPriority="99" w:name="table of figures"/>
     <w:lsdException w:uiPriority="99" w:name="envelope address"/>
     <w:lsdException w:uiPriority="99" w:name="envelope return"/>
-    <w:lsdException w:uiPriority="99" w:name="footnote reference"/>
+    <w:lsdException w:qFormat="1" w:uiPriority="99" w:name="footnote reference"/>
     <w:lsdException w:uiPriority="99" w:name="annotation reference"/>
     <w:lsdException w:uiPriority="99" w:name="line number"/>
     <w:lsdException w:uiPriority="99" w:name="page number"/>
@@ -13046,8 +13736,8 @@
     <w:lsdException w:uiPriority="99" w:name="Table Web 1"/>
     <w:lsdException w:uiPriority="99" w:name="Table Web 2"/>
     <w:lsdException w:uiPriority="99" w:name="Table Web 3"/>
-    <w:lsdException w:uiPriority="99" w:name="Balloon Text"/>
-    <w:lsdException w:unhideWhenUsed="0" w:uiPriority="39" w:semiHidden="0" w:name="Table Grid"/>
+    <w:lsdException w:qFormat="1" w:uiPriority="99" w:name="Balloon Text"/>
+    <w:lsdException w:qFormat="1" w:unhideWhenUsed="0" w:uiPriority="39" w:semiHidden="0" w:name="Table Grid"/>
     <w:lsdException w:uiPriority="99" w:name="Table Theme"/>
     <w:lsdException w:unhideWhenUsed="0" w:uiPriority="60" w:semiHidden="0" w:name="Light Shading"/>
     <w:lsdException w:unhideWhenUsed="0" w:uiPriority="61" w:semiHidden="0" w:name="Light List"/>
@@ -13165,6 +13855,7 @@
   </w:style>
   <w:style w:type="character" w:default="1" w:styleId="2">
     <w:name w:val="Default Paragraph Font"/>
+    <w:autoRedefine/>
     <w:semiHidden/>
     <w:unhideWhenUsed/>
     <w:uiPriority w:val="1"/>
@@ -13187,8 +13878,10 @@
     <w:name w:val="Balloon Text"/>
     <w:basedOn w:val="1"/>
     <w:link w:val="12"/>
+    <w:autoRedefine/>
     <w:semiHidden/>
     <w:unhideWhenUsed/>
+    <w:qFormat/>
     <w:uiPriority w:val="99"/>
     <w:pPr>
       <w:spacing w:after="0" w:line="240" w:lineRule="auto"/>
@@ -13203,7 +13896,9 @@
     <w:name w:val="footer"/>
     <w:basedOn w:val="1"/>
     <w:link w:val="11"/>
+    <w:autoRedefine/>
     <w:unhideWhenUsed/>
+    <w:qFormat/>
     <w:uiPriority w:val="99"/>
     <w:pPr>
       <w:tabs>
@@ -13216,8 +13911,10 @@
   <w:style w:type="character" w:styleId="6">
     <w:name w:val="footnote reference"/>
     <w:basedOn w:val="2"/>
+    <w:autoRedefine/>
     <w:semiHidden/>
     <w:unhideWhenUsed/>
+    <w:qFormat/>
     <w:uiPriority w:val="99"/>
     <w:rPr>
       <w:vertAlign w:val="superscript"/>
@@ -13227,7 +13924,9 @@
     <w:name w:val="footnote text"/>
     <w:basedOn w:val="1"/>
     <w:link w:val="14"/>
+    <w:autoRedefine/>
     <w:unhideWhenUsed/>
+    <w:qFormat/>
     <w:uiPriority w:val="99"/>
     <w:pPr>
       <w:spacing w:after="0" w:line="240" w:lineRule="auto"/>
@@ -13242,7 +13941,9 @@
     <w:name w:val="header"/>
     <w:basedOn w:val="1"/>
     <w:link w:val="10"/>
+    <w:autoRedefine/>
     <w:unhideWhenUsed/>
+    <w:qFormat/>
     <w:uiPriority w:val="99"/>
     <w:pPr>
       <w:tabs>
@@ -13255,6 +13956,8 @@
   <w:style w:type="table" w:styleId="9">
     <w:name w:val="Table Grid"/>
     <w:basedOn w:val="3"/>
+    <w:autoRedefine/>
+    <w:qFormat/>
     <w:uiPriority w:val="39"/>
     <w:pPr>
       <w:spacing w:after="0" w:line="240" w:lineRule="auto"/>
@@ -13274,19 +13977,25 @@
     <w:name w:val="Header Char"/>
     <w:basedOn w:val="2"/>
     <w:link w:val="8"/>
+    <w:autoRedefine/>
+    <w:qFormat/>
     <w:uiPriority w:val="99"/>
   </w:style>
   <w:style w:type="character" w:customStyle="1" w:styleId="11">
     <w:name w:val="Footer Char"/>
     <w:basedOn w:val="2"/>
     <w:link w:val="5"/>
+    <w:autoRedefine/>
+    <w:qFormat/>
     <w:uiPriority w:val="99"/>
   </w:style>
   <w:style w:type="character" w:customStyle="1" w:styleId="12">
     <w:name w:val="Balloon Text Char"/>
     <w:basedOn w:val="2"/>
     <w:link w:val="4"/>
+    <w:autoRedefine/>
     <w:semiHidden/>
+    <w:qFormat/>
     <w:uiPriority w:val="99"/>
     <w:rPr>
       <w:rFonts w:ascii="Segoe UI" w:hAnsi="Segoe UI" w:cs="Segoe UI"/>
@@ -13297,6 +14006,7 @@
   <w:style w:type="paragraph" w:styleId="13">
     <w:name w:val="List Paragraph"/>
     <w:basedOn w:val="1"/>
+    <w:autoRedefine/>
     <w:qFormat/>
     <w:uiPriority w:val="34"/>
     <w:pPr>
@@ -13308,6 +14018,8 @@
     <w:name w:val="Footnote Text Char"/>
     <w:basedOn w:val="2"/>
     <w:link w:val="7"/>
+    <w:autoRedefine/>
+    <w:qFormat/>
     <w:uiPriority w:val="99"/>
     <w:rPr>
       <w:rFonts w:ascii="Calibri" w:hAnsi="Calibri" w:eastAsia="Calibri" w:cs="Times New Roman"/>
